--- a/Mau 33C-THQ.docx
+++ b/Mau 33C-THQ.docx
@@ -596,21 +596,7 @@
           <w:sz w:val="28"/>
           <w:szCs w:val="28"/>
         </w:rPr>
-        <w:t>&lt;#general.GENERAL_BOND_</w:t>
-      </w:r>
-      <w:r>
-        <w:rPr>
-          <w:sz w:val="28"/>
-          <w:szCs w:val="28"/>
-        </w:rPr>
-        <w:t>PRICE</w:t>
-      </w:r>
-      <w:r>
-        <w:rPr>
-          <w:sz w:val="28"/>
-          <w:szCs w:val="28"/>
-        </w:rPr>
-        <w:t>&gt;</w:t>
+        <w:t>&lt;#general.GENERAL_BOND_PRICE&gt;</w:t>
       </w:r>
     </w:p>
     <w:p>
@@ -641,21 +627,7 @@
           <w:sz w:val="28"/>
           <w:szCs w:val="28"/>
         </w:rPr>
-        <w:t>&lt;#general.GENERAL_BOND_PRICE</w:t>
-      </w:r>
-      <w:r>
-        <w:rPr>
-          <w:sz w:val="28"/>
-          <w:szCs w:val="28"/>
-        </w:rPr>
-        <w:t>_VI</w:t>
-      </w:r>
-      <w:r>
-        <w:rPr>
-          <w:sz w:val="28"/>
-          <w:szCs w:val="28"/>
-        </w:rPr>
-        <w:t>&gt;</w:t>
+        <w:t>&lt;#general.GENERAL_BOND_PRICE_VI&gt;</w:t>
       </w:r>
     </w:p>
     <w:p>
@@ -672,31 +644,8 @@
           <w:sz w:val="28"/>
           <w:szCs w:val="28"/>
         </w:rPr>
-        <w:t xml:space="preserve">- Giá (thành chữ): </w:t>
-      </w:r>
-      <w:r>
-        <w:rPr>
-          <w:sz w:val="28"/>
-          <w:szCs w:val="28"/>
-        </w:rPr>
-        <w:t>&lt;#general.GENERAL_BOND_PRICE</w:t>
-      </w:r>
-      <w:r>
-        <w:rPr>
-          <w:sz w:val="28"/>
-          <w:szCs w:val="28"/>
-        </w:rPr>
-        <w:t>_EN</w:t>
-      </w:r>
-      <w:r>
-        <w:rPr>
-          <w:sz w:val="28"/>
-          <w:szCs w:val="28"/>
-        </w:rPr>
-        <w:t>&gt;</w:t>
-      </w:r>
-      <w:bookmarkStart w:id="1" w:name="_GoBack"/>
-      <w:bookmarkEnd w:id="1"/>
+        <w:t>- Giá (thành chữ): &lt;#general.GENERAL_BOND_PRICE_EN&gt;</w:t>
+      </w:r>
     </w:p>
     <w:p>
       <w:pPr>
@@ -743,7 +692,7 @@
       </w:tblPr>
       <w:tblGrid>
         <w:gridCol w:w="670"/>
-        <w:gridCol w:w="3398"/>
+        <w:gridCol w:w="4708"/>
         <w:gridCol w:w="1710"/>
         <w:gridCol w:w="1427"/>
         <w:gridCol w:w="1710"/>
@@ -814,6 +763,22 @@
           </w:tcPr>
           <w:p>
             <w:pPr>
+              <w:jc w:val="both"/>
+              <w:rPr>
+                <w:sz w:val="28"/>
+                <w:szCs w:val="28"/>
+              </w:rPr>
+            </w:pPr>
+            <w:r>
+              <w:rPr>
+                <w:sz w:val="28"/>
+                <w:szCs w:val="28"/>
+              </w:rPr>
+              <w:t>&lt;#general.GENERAL_BOND_CODE&gt;</w:t>
+            </w:r>
+          </w:p>
+          <w:p>
+            <w:pPr>
               <w:jc w:val="center"/>
               <w:rPr>
                 <w:b/>
@@ -822,15 +787,8 @@
                 <w:szCs w:val="24"/>
               </w:rPr>
             </w:pPr>
-            <w:r>
-              <w:rPr>
-                <w:b/>
-                <w:bCs/>
-                <w:sz w:val="24"/>
-                <w:szCs w:val="24"/>
-              </w:rPr>
-              <w:t>Thông tin</w:t>
-            </w:r>
+            <w:bookmarkStart w:id="1" w:name="_GoBack"/>
+            <w:bookmarkEnd w:id="1"/>
           </w:p>
         </w:tc>
         <w:tc>
@@ -1160,6 +1118,23 @@
               <w:t>&lt;#TBG&gt;</w:t>
             </w:r>
           </w:p>
+          <w:p>
+            <w:pPr>
+              <w:jc w:val="both"/>
+              <w:rPr>
+                <w:sz w:val="28"/>
+                <w:szCs w:val="28"/>
+              </w:rPr>
+            </w:pPr>
+            <w:r>
+              <w:rPr>
+                <w:sz w:val="28"/>
+                <w:szCs w:val="28"/>
+              </w:rPr>
+              <w:t>&lt;#general.GENERAL_BOND_CODE&gt;</w:t>
+            </w:r>
+          </w:p>
+          <w:p/>
         </w:tc>
         <w:tc>
           <w:tcPr>
@@ -2826,6 +2801,7 @@
   <w:style w:type="paragraph" w:default="1" w:styleId="Normal">
     <w:name w:val="Normal"/>
     <w:qFormat/>
+    <w:rsid w:val="005618D8"/>
     <w:rPr>
       <w:sz w:val="26"/>
       <w:szCs w:val="26"/>
@@ -3259,7 +3235,7 @@
 </file>
 
 <file path=customXml/itemProps1.xml><?xml version="1.0" encoding="utf-8"?>
-<ds:datastoreItem xmlns:ds="http://schemas.openxmlformats.org/officeDocument/2006/customXml" ds:itemID="{B51BCFAF-C863-4E8D-8F99-A363CC5B07B2}">
+<ds:datastoreItem xmlns:ds="http://schemas.openxmlformats.org/officeDocument/2006/customXml" ds:itemID="{58F8EAD9-C851-4C23-925A-CF73F69D62A0}">
   <ds:schemaRefs>
     <ds:schemaRef ds:uri="http://schemas.openxmlformats.org/officeDocument/2006/bibliography"/>
   </ds:schemaRefs>

--- a/Mau 33C-THQ.docx
+++ b/Mau 33C-THQ.docx
@@ -687,13 +687,13 @@
     </w:p>
     <w:tbl>
       <w:tblPr>
-        <w:tblW w:w="10198" w:type="dxa"/>
+        <w:tblW w:w="9545" w:type="dxa"/>
         <w:tblLook w:val="04A0" w:firstRow="1" w:lastRow="0" w:firstColumn="1" w:lastColumn="0" w:noHBand="0" w:noVBand="1"/>
       </w:tblPr>
       <w:tblGrid>
         <w:gridCol w:w="670"/>
-        <w:gridCol w:w="4708"/>
-        <w:gridCol w:w="1710"/>
+        <w:gridCol w:w="3015"/>
+        <w:gridCol w:w="1440"/>
         <w:gridCol w:w="1427"/>
         <w:gridCol w:w="1710"/>
         <w:gridCol w:w="1283"/>
@@ -748,7 +748,7 @@
         </w:tc>
         <w:tc>
           <w:tcPr>
-            <w:tcW w:w="3398" w:type="dxa"/>
+            <w:tcW w:w="3015" w:type="dxa"/>
             <w:vMerge w:val="restart"/>
             <w:tcBorders>
               <w:top w:val="single" w:sz="4" w:space="0" w:color="auto"/>
@@ -763,22 +763,6 @@
           </w:tcPr>
           <w:p>
             <w:pPr>
-              <w:jc w:val="both"/>
-              <w:rPr>
-                <w:sz w:val="28"/>
-                <w:szCs w:val="28"/>
-              </w:rPr>
-            </w:pPr>
-            <w:r>
-              <w:rPr>
-                <w:sz w:val="28"/>
-                <w:szCs w:val="28"/>
-              </w:rPr>
-              <w:t>&lt;#general.GENERAL_BOND_CODE&gt;</w:t>
-            </w:r>
-          </w:p>
-          <w:p>
-            <w:pPr>
               <w:jc w:val="center"/>
               <w:rPr>
                 <w:b/>
@@ -787,13 +771,20 @@
                 <w:szCs w:val="24"/>
               </w:rPr>
             </w:pPr>
-            <w:bookmarkStart w:id="1" w:name="_GoBack"/>
-            <w:bookmarkEnd w:id="1"/>
+            <w:r>
+              <w:rPr>
+                <w:b/>
+                <w:bCs/>
+                <w:sz w:val="24"/>
+                <w:szCs w:val="24"/>
+              </w:rPr>
+              <w:t>Thông tin</w:t>
+            </w:r>
           </w:p>
         </w:tc>
         <w:tc>
           <w:tcPr>
-            <w:tcW w:w="1710" w:type="dxa"/>
+            <w:tcW w:w="1440" w:type="dxa"/>
             <w:vMerge w:val="restart"/>
             <w:tcBorders>
               <w:top w:val="single" w:sz="4" w:space="0" w:color="auto"/>
@@ -929,12 +920,12 @@
         </w:tc>
         <w:tc>
           <w:tcPr>
-            <w:tcW w:w="3398" w:type="dxa"/>
+            <w:tcW w:w="3015" w:type="dxa"/>
             <w:vMerge/>
             <w:tcBorders>
               <w:top w:val="single" w:sz="4" w:space="0" w:color="auto"/>
               <w:left w:val="single" w:sz="4" w:space="0" w:color="auto"/>
-              <w:bottom w:val="single" w:sz="4" w:space="0" w:color="000000"/>
+              <w:bottom w:val="single" w:sz="4" w:space="0" w:color="auto"/>
               <w:right w:val="single" w:sz="4" w:space="0" w:color="auto"/>
             </w:tcBorders>
             <w:vAlign w:val="center"/>
@@ -954,7 +945,7 @@
         </w:tc>
         <w:tc>
           <w:tcPr>
-            <w:tcW w:w="1710" w:type="dxa"/>
+            <w:tcW w:w="1440" w:type="dxa"/>
             <w:vMerge/>
             <w:tcBorders>
               <w:left w:val="nil"/>
@@ -1083,7 +1074,7 @@
           <w:tcPr>
             <w:tcW w:w="670" w:type="dxa"/>
             <w:tcBorders>
-              <w:top w:val="nil"/>
+              <w:top w:val="single" w:sz="4" w:space="0" w:color="auto"/>
               <w:left w:val="single" w:sz="4" w:space="0" w:color="auto"/>
               <w:bottom w:val="single" w:sz="4" w:space="0" w:color="auto"/>
               <w:right w:val="single" w:sz="4" w:space="0" w:color="auto"/>
@@ -1101,9 +1092,9 @@
         </w:tc>
         <w:tc>
           <w:tcPr>
-            <w:tcW w:w="3398" w:type="dxa"/>
+            <w:tcW w:w="3015" w:type="dxa"/>
             <w:tcBorders>
-              <w:top w:val="nil"/>
+              <w:top w:val="single" w:sz="4" w:space="0" w:color="auto"/>
               <w:left w:val="nil"/>
               <w:bottom w:val="single" w:sz="4" w:space="0" w:color="auto"/>
               <w:right w:val="single" w:sz="4" w:space="0" w:color="auto"/>
@@ -1118,29 +1109,12 @@
               <w:t>&lt;#TBG&gt;</w:t>
             </w:r>
           </w:p>
-          <w:p>
-            <w:pPr>
-              <w:jc w:val="both"/>
-              <w:rPr>
-                <w:sz w:val="28"/>
-                <w:szCs w:val="28"/>
-              </w:rPr>
-            </w:pPr>
-            <w:r>
-              <w:rPr>
-                <w:sz w:val="28"/>
-                <w:szCs w:val="28"/>
-              </w:rPr>
-              <w:t>&lt;#general.GENERAL_BOND_CODE&gt;</w:t>
-            </w:r>
-          </w:p>
-          <w:p/>
         </w:tc>
         <w:tc>
           <w:tcPr>
-            <w:tcW w:w="1710" w:type="dxa"/>
+            <w:tcW w:w="1440" w:type="dxa"/>
             <w:tcBorders>
-              <w:top w:val="nil"/>
+              <w:top w:val="single" w:sz="4" w:space="0" w:color="auto"/>
               <w:left w:val="nil"/>
               <w:bottom w:val="single" w:sz="4" w:space="0" w:color="auto"/>
               <w:right w:val="single" w:sz="4" w:space="0" w:color="auto"/>
@@ -1164,7 +1138,7 @@
           <w:tcPr>
             <w:tcW w:w="1427" w:type="dxa"/>
             <w:tcBorders>
-              <w:top w:val="nil"/>
+              <w:top w:val="single" w:sz="4" w:space="0" w:color="auto"/>
               <w:left w:val="nil"/>
               <w:bottom w:val="single" w:sz="4" w:space="0" w:color="auto"/>
               <w:right w:val="single" w:sz="4" w:space="0" w:color="auto"/>
@@ -1188,7 +1162,7 @@
           <w:tcPr>
             <w:tcW w:w="1710" w:type="dxa"/>
             <w:tcBorders>
-              <w:top w:val="nil"/>
+              <w:top w:val="single" w:sz="4" w:space="0" w:color="auto"/>
               <w:left w:val="nil"/>
               <w:bottom w:val="single" w:sz="4" w:space="0" w:color="auto"/>
               <w:right w:val="single" w:sz="4" w:space="0" w:color="auto"/>
@@ -1212,7 +1186,7 @@
           <w:tcPr>
             <w:tcW w:w="1283" w:type="dxa"/>
             <w:tcBorders>
-              <w:top w:val="nil"/>
+              <w:top w:val="single" w:sz="4" w:space="0" w:color="auto"/>
               <w:left w:val="nil"/>
               <w:bottom w:val="single" w:sz="4" w:space="0" w:color="auto"/>
               <w:right w:val="single" w:sz="4" w:space="0" w:color="auto"/>
@@ -1230,6 +1204,67 @@
                 <w:szCs w:val="24"/>
               </w:rPr>
             </w:pPr>
+          </w:p>
+        </w:tc>
+      </w:tr>
+      <w:tr>
+        <w:trPr>
+          <w:trHeight w:val="575"/>
+        </w:trPr>
+        <w:tc>
+          <w:tcPr>
+            <w:tcW w:w="8262" w:type="dxa"/>
+            <w:gridSpan w:val="5"/>
+            <w:tcBorders>
+              <w:top w:val="single" w:sz="4" w:space="0" w:color="auto"/>
+              <w:left w:val="single" w:sz="4" w:space="0" w:color="auto"/>
+              <w:bottom w:val="single" w:sz="4" w:space="0" w:color="auto"/>
+              <w:right w:val="single" w:sz="4" w:space="0" w:color="auto"/>
+            </w:tcBorders>
+            <w:shd w:val="clear" w:color="auto" w:fill="auto"/>
+            <w:noWrap/>
+            <w:vAlign w:val="center"/>
+          </w:tcPr>
+          <w:p>
+            <w:pPr>
+              <w:jc w:val="right"/>
+              <w:rPr>
+                <w:sz w:val="24"/>
+                <w:szCs w:val="24"/>
+              </w:rPr>
+            </w:pPr>
+            <w:r>
+              <w:rPr>
+                <w:sz w:val="28"/>
+                <w:szCs w:val="28"/>
+              </w:rPr>
+              <w:t>&lt;#general.GENERAL_BOND_PRICE_VI&gt;</w:t>
+            </w:r>
+          </w:p>
+        </w:tc>
+        <w:tc>
+          <w:tcPr>
+            <w:tcW w:w="1283" w:type="dxa"/>
+            <w:tcBorders>
+              <w:top w:val="single" w:sz="4" w:space="0" w:color="auto"/>
+              <w:left w:val="nil"/>
+              <w:bottom w:val="single" w:sz="4" w:space="0" w:color="auto"/>
+              <w:right w:val="single" w:sz="4" w:space="0" w:color="auto"/>
+            </w:tcBorders>
+            <w:shd w:val="clear" w:color="auto" w:fill="auto"/>
+            <w:noWrap/>
+            <w:vAlign w:val="center"/>
+          </w:tcPr>
+          <w:p>
+            <w:pPr>
+              <w:jc w:val="right"/>
+              <w:rPr>
+                <w:sz w:val="24"/>
+                <w:szCs w:val="24"/>
+              </w:rPr>
+            </w:pPr>
+            <w:bookmarkStart w:id="1" w:name="_GoBack"/>
+            <w:bookmarkEnd w:id="1"/>
           </w:p>
         </w:tc>
       </w:tr>
@@ -3235,7 +3270,7 @@
 </file>
 
 <file path=customXml/itemProps1.xml><?xml version="1.0" encoding="utf-8"?>
-<ds:datastoreItem xmlns:ds="http://schemas.openxmlformats.org/officeDocument/2006/customXml" ds:itemID="{58F8EAD9-C851-4C23-925A-CF73F69D62A0}">
+<ds:datastoreItem xmlns:ds="http://schemas.openxmlformats.org/officeDocument/2006/customXml" ds:itemID="{03F3B924-4091-4D09-B7F0-84911B4E4B88}">
   <ds:schemaRefs>
     <ds:schemaRef ds:uri="http://schemas.openxmlformats.org/officeDocument/2006/bibliography"/>
   </ds:schemaRefs>

--- a/Mau 33C-THQ.docx
+++ b/Mau 33C-THQ.docx
@@ -780,6 +780,15 @@
               </w:rPr>
               <w:t>Thông tin</w:t>
             </w:r>
+            <w:r>
+              <w:rPr>
+                <w:b/>
+                <w:bCs/>
+                <w:sz w:val="24"/>
+                <w:szCs w:val="24"/>
+              </w:rPr>
+              <w:t xml:space="preserve"> 0</w:t>
+            </w:r>
           </w:p>
         </w:tc>
         <w:tc>
@@ -1263,8 +1272,6 @@
                 <w:szCs w:val="24"/>
               </w:rPr>
             </w:pPr>
-            <w:bookmarkStart w:id="1" w:name="_GoBack"/>
-            <w:bookmarkEnd w:id="1"/>
           </w:p>
         </w:tc>
       </w:tr>
@@ -1279,6 +1286,633 @@
         </w:rPr>
       </w:pPr>
     </w:p>
+    <w:tbl>
+      <w:tblPr>
+        <w:tblW w:w="9545" w:type="dxa"/>
+        <w:tblLook w:val="04A0" w:firstRow="1" w:lastRow="0" w:firstColumn="1" w:lastColumn="0" w:noHBand="0" w:noVBand="1"/>
+      </w:tblPr>
+      <w:tblGrid>
+        <w:gridCol w:w="670"/>
+        <w:gridCol w:w="3015"/>
+        <w:gridCol w:w="1440"/>
+        <w:gridCol w:w="1427"/>
+        <w:gridCol w:w="1710"/>
+        <w:gridCol w:w="1283"/>
+      </w:tblGrid>
+      <w:tr>
+        <w:trPr>
+          <w:trHeight w:val="315"/>
+        </w:trPr>
+        <w:tc>
+          <w:tcPr>
+            <w:tcW w:w="670" w:type="dxa"/>
+            <w:vMerge w:val="restart"/>
+            <w:tcBorders>
+              <w:top w:val="single" w:sz="4" w:space="0" w:color="auto"/>
+              <w:left w:val="single" w:sz="4" w:space="0" w:color="auto"/>
+              <w:right w:val="single" w:sz="4" w:space="0" w:color="auto"/>
+            </w:tcBorders>
+            <w:shd w:val="clear" w:color="auto" w:fill="auto"/>
+            <w:noWrap/>
+            <w:vAlign w:val="center"/>
+            <w:hideMark/>
+          </w:tcPr>
+          <w:p>
+            <w:pPr>
+              <w:jc w:val="center"/>
+              <w:rPr>
+                <w:b/>
+                <w:bCs/>
+                <w:sz w:val="24"/>
+                <w:szCs w:val="24"/>
+              </w:rPr>
+            </w:pPr>
+            <w:r>
+              <w:rPr>
+                <w:b/>
+                <w:bCs/>
+                <w:sz w:val="24"/>
+                <w:szCs w:val="24"/>
+              </w:rPr>
+              <w:t>S</w:t>
+            </w:r>
+            <w:r>
+              <w:rPr>
+                <w:b/>
+                <w:bCs/>
+                <w:sz w:val="24"/>
+                <w:szCs w:val="24"/>
+              </w:rPr>
+              <w:t>tt</w:t>
+            </w:r>
+          </w:p>
+        </w:tc>
+        <w:tc>
+          <w:tcPr>
+            <w:tcW w:w="3015" w:type="dxa"/>
+            <w:vMerge w:val="restart"/>
+            <w:tcBorders>
+              <w:top w:val="single" w:sz="4" w:space="0" w:color="auto"/>
+              <w:left w:val="single" w:sz="4" w:space="0" w:color="auto"/>
+              <w:bottom w:val="single" w:sz="4" w:space="0" w:color="000000"/>
+              <w:right w:val="single" w:sz="4" w:space="0" w:color="auto"/>
+            </w:tcBorders>
+            <w:shd w:val="clear" w:color="auto" w:fill="auto"/>
+            <w:noWrap/>
+            <w:vAlign w:val="center"/>
+            <w:hideMark/>
+          </w:tcPr>
+          <w:p>
+            <w:pPr>
+              <w:jc w:val="center"/>
+              <w:rPr>
+                <w:b/>
+                <w:bCs/>
+                <w:sz w:val="24"/>
+                <w:szCs w:val="24"/>
+              </w:rPr>
+            </w:pPr>
+            <w:r>
+              <w:rPr>
+                <w:b/>
+                <w:bCs/>
+                <w:sz w:val="24"/>
+                <w:szCs w:val="24"/>
+              </w:rPr>
+              <w:t>Thông tin</w:t>
+            </w:r>
+            <w:r>
+              <w:rPr>
+                <w:b/>
+                <w:bCs/>
+                <w:sz w:val="24"/>
+                <w:szCs w:val="24"/>
+              </w:rPr>
+              <w:t xml:space="preserve"> 1</w:t>
+            </w:r>
+          </w:p>
+        </w:tc>
+        <w:tc>
+          <w:tcPr>
+            <w:tcW w:w="1440" w:type="dxa"/>
+            <w:vMerge w:val="restart"/>
+            <w:tcBorders>
+              <w:top w:val="single" w:sz="4" w:space="0" w:color="auto"/>
+              <w:left w:val="nil"/>
+              <w:right w:val="single" w:sz="4" w:space="0" w:color="auto"/>
+            </w:tcBorders>
+            <w:shd w:val="clear" w:color="auto" w:fill="auto"/>
+            <w:noWrap/>
+            <w:vAlign w:val="center"/>
+            <w:hideMark/>
+          </w:tcPr>
+          <w:p>
+            <w:pPr>
+              <w:jc w:val="center"/>
+              <w:rPr>
+                <w:b/>
+                <w:bCs/>
+                <w:sz w:val="24"/>
+                <w:szCs w:val="24"/>
+              </w:rPr>
+            </w:pPr>
+            <w:r>
+              <w:rPr>
+                <w:b/>
+                <w:bCs/>
+                <w:sz w:val="24"/>
+                <w:szCs w:val="24"/>
+              </w:rPr>
+              <w:t>Thành viên</w:t>
+            </w:r>
+          </w:p>
+        </w:tc>
+        <w:tc>
+          <w:tcPr>
+            <w:tcW w:w="3137" w:type="dxa"/>
+            <w:gridSpan w:val="2"/>
+            <w:tcBorders>
+              <w:top w:val="single" w:sz="4" w:space="0" w:color="auto"/>
+              <w:left w:val="nil"/>
+              <w:bottom w:val="single" w:sz="4" w:space="0" w:color="auto"/>
+              <w:right w:val="single" w:sz="4" w:space="0" w:color="000000"/>
+            </w:tcBorders>
+            <w:shd w:val="clear" w:color="auto" w:fill="auto"/>
+            <w:noWrap/>
+            <w:vAlign w:val="center"/>
+            <w:hideMark/>
+          </w:tcPr>
+          <w:p>
+            <w:pPr>
+              <w:jc w:val="center"/>
+              <w:rPr>
+                <w:b/>
+                <w:bCs/>
+                <w:sz w:val="24"/>
+                <w:szCs w:val="24"/>
+              </w:rPr>
+            </w:pPr>
+            <w:r>
+              <w:rPr>
+                <w:b/>
+                <w:bCs/>
+                <w:sz w:val="24"/>
+                <w:szCs w:val="24"/>
+              </w:rPr>
+              <w:t>Khách hàng</w:t>
+            </w:r>
+          </w:p>
+        </w:tc>
+        <w:tc>
+          <w:tcPr>
+            <w:tcW w:w="1283" w:type="dxa"/>
+            <w:vMerge w:val="restart"/>
+            <w:tcBorders>
+              <w:top w:val="single" w:sz="4" w:space="0" w:color="auto"/>
+              <w:left w:val="nil"/>
+              <w:right w:val="single" w:sz="4" w:space="0" w:color="auto"/>
+            </w:tcBorders>
+            <w:shd w:val="clear" w:color="auto" w:fill="auto"/>
+            <w:noWrap/>
+            <w:vAlign w:val="center"/>
+            <w:hideMark/>
+          </w:tcPr>
+          <w:p>
+            <w:pPr>
+              <w:jc w:val="center"/>
+              <w:rPr>
+                <w:b/>
+                <w:bCs/>
+                <w:sz w:val="24"/>
+                <w:szCs w:val="24"/>
+              </w:rPr>
+            </w:pPr>
+            <w:r>
+              <w:rPr>
+                <w:b/>
+                <w:bCs/>
+                <w:sz w:val="24"/>
+                <w:szCs w:val="24"/>
+              </w:rPr>
+              <w:t>Cộng</w:t>
+            </w:r>
+          </w:p>
+        </w:tc>
+      </w:tr>
+      <w:tr>
+        <w:trPr>
+          <w:trHeight w:val="315"/>
+        </w:trPr>
+        <w:tc>
+          <w:tcPr>
+            <w:tcW w:w="670" w:type="dxa"/>
+            <w:vMerge/>
+            <w:tcBorders>
+              <w:left w:val="single" w:sz="4" w:space="0" w:color="auto"/>
+              <w:bottom w:val="single" w:sz="4" w:space="0" w:color="auto"/>
+              <w:right w:val="single" w:sz="4" w:space="0" w:color="auto"/>
+            </w:tcBorders>
+            <w:shd w:val="clear" w:color="auto" w:fill="auto"/>
+            <w:noWrap/>
+            <w:vAlign w:val="center"/>
+            <w:hideMark/>
+          </w:tcPr>
+          <w:p>
+            <w:pPr>
+              <w:rPr>
+                <w:b/>
+                <w:bCs/>
+                <w:sz w:val="24"/>
+                <w:szCs w:val="24"/>
+              </w:rPr>
+            </w:pPr>
+          </w:p>
+        </w:tc>
+        <w:tc>
+          <w:tcPr>
+            <w:tcW w:w="3015" w:type="dxa"/>
+            <w:vMerge/>
+            <w:tcBorders>
+              <w:top w:val="single" w:sz="4" w:space="0" w:color="auto"/>
+              <w:left w:val="single" w:sz="4" w:space="0" w:color="auto"/>
+              <w:bottom w:val="single" w:sz="4" w:space="0" w:color="auto"/>
+              <w:right w:val="single" w:sz="4" w:space="0" w:color="auto"/>
+            </w:tcBorders>
+            <w:vAlign w:val="center"/>
+            <w:hideMark/>
+          </w:tcPr>
+          <w:p>
+            <w:pPr>
+              <w:jc w:val="center"/>
+              <w:rPr>
+                <w:b/>
+                <w:bCs/>
+                <w:sz w:val="24"/>
+                <w:szCs w:val="24"/>
+              </w:rPr>
+            </w:pPr>
+          </w:p>
+        </w:tc>
+        <w:tc>
+          <w:tcPr>
+            <w:tcW w:w="1440" w:type="dxa"/>
+            <w:vMerge/>
+            <w:tcBorders>
+              <w:left w:val="nil"/>
+              <w:bottom w:val="single" w:sz="4" w:space="0" w:color="auto"/>
+              <w:right w:val="single" w:sz="4" w:space="0" w:color="auto"/>
+            </w:tcBorders>
+            <w:shd w:val="clear" w:color="auto" w:fill="auto"/>
+            <w:noWrap/>
+            <w:vAlign w:val="center"/>
+            <w:hideMark/>
+          </w:tcPr>
+          <w:p>
+            <w:pPr>
+              <w:jc w:val="center"/>
+              <w:rPr>
+                <w:b/>
+                <w:bCs/>
+                <w:sz w:val="24"/>
+                <w:szCs w:val="24"/>
+              </w:rPr>
+            </w:pPr>
+          </w:p>
+        </w:tc>
+        <w:tc>
+          <w:tcPr>
+            <w:tcW w:w="1427" w:type="dxa"/>
+            <w:tcBorders>
+              <w:top w:val="nil"/>
+              <w:left w:val="nil"/>
+              <w:bottom w:val="single" w:sz="4" w:space="0" w:color="auto"/>
+              <w:right w:val="single" w:sz="4" w:space="0" w:color="auto"/>
+            </w:tcBorders>
+            <w:shd w:val="clear" w:color="auto" w:fill="auto"/>
+            <w:noWrap/>
+            <w:vAlign w:val="center"/>
+            <w:hideMark/>
+          </w:tcPr>
+          <w:p>
+            <w:pPr>
+              <w:jc w:val="center"/>
+              <w:rPr>
+                <w:b/>
+                <w:bCs/>
+                <w:sz w:val="24"/>
+                <w:szCs w:val="24"/>
+              </w:rPr>
+            </w:pPr>
+            <w:r>
+              <w:rPr>
+                <w:b/>
+                <w:bCs/>
+                <w:sz w:val="24"/>
+                <w:szCs w:val="24"/>
+              </w:rPr>
+              <w:t>Trong nước</w:t>
+            </w:r>
+          </w:p>
+        </w:tc>
+        <w:tc>
+          <w:tcPr>
+            <w:tcW w:w="1710" w:type="dxa"/>
+            <w:tcBorders>
+              <w:top w:val="nil"/>
+              <w:left w:val="nil"/>
+              <w:bottom w:val="single" w:sz="4" w:space="0" w:color="auto"/>
+              <w:right w:val="single" w:sz="4" w:space="0" w:color="auto"/>
+            </w:tcBorders>
+            <w:shd w:val="clear" w:color="auto" w:fill="auto"/>
+            <w:noWrap/>
+            <w:vAlign w:val="center"/>
+            <w:hideMark/>
+          </w:tcPr>
+          <w:p>
+            <w:pPr>
+              <w:jc w:val="center"/>
+              <w:rPr>
+                <w:b/>
+                <w:bCs/>
+                <w:sz w:val="24"/>
+                <w:szCs w:val="24"/>
+              </w:rPr>
+            </w:pPr>
+            <w:r>
+              <w:rPr>
+                <w:b/>
+                <w:bCs/>
+                <w:sz w:val="24"/>
+                <w:szCs w:val="24"/>
+              </w:rPr>
+              <w:t>Nước ngoài</w:t>
+            </w:r>
+          </w:p>
+        </w:tc>
+        <w:tc>
+          <w:tcPr>
+            <w:tcW w:w="1283" w:type="dxa"/>
+            <w:vMerge/>
+            <w:tcBorders>
+              <w:left w:val="nil"/>
+              <w:bottom w:val="single" w:sz="4" w:space="0" w:color="auto"/>
+              <w:right w:val="single" w:sz="4" w:space="0" w:color="auto"/>
+            </w:tcBorders>
+            <w:shd w:val="clear" w:color="auto" w:fill="auto"/>
+            <w:noWrap/>
+            <w:vAlign w:val="center"/>
+            <w:hideMark/>
+          </w:tcPr>
+          <w:p>
+            <w:pPr>
+              <w:jc w:val="center"/>
+              <w:rPr>
+                <w:b/>
+                <w:bCs/>
+                <w:sz w:val="24"/>
+                <w:szCs w:val="24"/>
+              </w:rPr>
+            </w:pPr>
+          </w:p>
+        </w:tc>
+      </w:tr>
+      <w:tr>
+        <w:trPr>
+          <w:trHeight w:val="152"/>
+        </w:trPr>
+        <w:tc>
+          <w:tcPr>
+            <w:tcW w:w="9545" w:type="dxa"/>
+            <w:gridSpan w:val="6"/>
+            <w:tcBorders>
+              <w:top w:val="single" w:sz="4" w:space="0" w:color="auto"/>
+              <w:left w:val="single" w:sz="4" w:space="0" w:color="auto"/>
+              <w:bottom w:val="single" w:sz="4" w:space="0" w:color="auto"/>
+              <w:right w:val="single" w:sz="4" w:space="0" w:color="auto"/>
+            </w:tcBorders>
+            <w:shd w:val="clear" w:color="auto" w:fill="595959" w:themeFill="text1" w:themeFillTint="A6"/>
+            <w:noWrap/>
+            <w:vAlign w:val="center"/>
+            <w:hideMark/>
+          </w:tcPr>
+          <w:p>
+            <w:pPr>
+              <w:jc w:val="right"/>
+              <w:rPr>
+                <w:sz w:val="24"/>
+                <w:szCs w:val="24"/>
+              </w:rPr>
+            </w:pPr>
+          </w:p>
+        </w:tc>
+      </w:tr>
+      <w:tr>
+        <w:trPr>
+          <w:trHeight w:val="575"/>
+        </w:trPr>
+        <w:tc>
+          <w:tcPr>
+            <w:tcW w:w="670" w:type="dxa"/>
+            <w:tcBorders>
+              <w:top w:val="single" w:sz="4" w:space="0" w:color="auto"/>
+              <w:left w:val="single" w:sz="4" w:space="0" w:color="auto"/>
+              <w:bottom w:val="single" w:sz="4" w:space="0" w:color="auto"/>
+              <w:right w:val="single" w:sz="4" w:space="0" w:color="auto"/>
+            </w:tcBorders>
+            <w:shd w:val="clear" w:color="auto" w:fill="auto"/>
+            <w:noWrap/>
+            <w:vAlign w:val="center"/>
+          </w:tcPr>
+          <w:p>
+            <w:pPr>
+              <w:jc w:val="center"/>
+            </w:pPr>
+          </w:p>
+        </w:tc>
+        <w:tc>
+          <w:tcPr>
+            <w:tcW w:w="3015" w:type="dxa"/>
+            <w:tcBorders>
+              <w:top w:val="single" w:sz="4" w:space="0" w:color="auto"/>
+              <w:left w:val="nil"/>
+              <w:bottom w:val="single" w:sz="4" w:space="0" w:color="auto"/>
+              <w:right w:val="single" w:sz="4" w:space="0" w:color="auto"/>
+            </w:tcBorders>
+            <w:shd w:val="clear" w:color="auto" w:fill="auto"/>
+            <w:noWrap/>
+            <w:vAlign w:val="center"/>
+          </w:tcPr>
+          <w:p>
+            <w:r>
+              <w:t>&lt;#TBG&gt;</w:t>
+            </w:r>
+          </w:p>
+        </w:tc>
+        <w:tc>
+          <w:tcPr>
+            <w:tcW w:w="1440" w:type="dxa"/>
+            <w:tcBorders>
+              <w:top w:val="single" w:sz="4" w:space="0" w:color="auto"/>
+              <w:left w:val="nil"/>
+              <w:bottom w:val="single" w:sz="4" w:space="0" w:color="auto"/>
+              <w:right w:val="single" w:sz="4" w:space="0" w:color="auto"/>
+            </w:tcBorders>
+            <w:shd w:val="clear" w:color="auto" w:fill="auto"/>
+            <w:noWrap/>
+            <w:vAlign w:val="center"/>
+          </w:tcPr>
+          <w:p>
+            <w:pPr>
+              <w:jc w:val="center"/>
+              <w:rPr>
+                <w:sz w:val="24"/>
+                <w:szCs w:val="24"/>
+              </w:rPr>
+            </w:pPr>
+          </w:p>
+        </w:tc>
+        <w:tc>
+          <w:tcPr>
+            <w:tcW w:w="1427" w:type="dxa"/>
+            <w:tcBorders>
+              <w:top w:val="single" w:sz="4" w:space="0" w:color="auto"/>
+              <w:left w:val="nil"/>
+              <w:bottom w:val="single" w:sz="4" w:space="0" w:color="auto"/>
+              <w:right w:val="single" w:sz="4" w:space="0" w:color="auto"/>
+            </w:tcBorders>
+            <w:shd w:val="clear" w:color="auto" w:fill="auto"/>
+            <w:noWrap/>
+            <w:vAlign w:val="center"/>
+          </w:tcPr>
+          <w:p>
+            <w:pPr>
+              <w:jc w:val="right"/>
+              <w:rPr>
+                <w:sz w:val="24"/>
+                <w:szCs w:val="24"/>
+              </w:rPr>
+            </w:pPr>
+          </w:p>
+        </w:tc>
+        <w:tc>
+          <w:tcPr>
+            <w:tcW w:w="1710" w:type="dxa"/>
+            <w:tcBorders>
+              <w:top w:val="single" w:sz="4" w:space="0" w:color="auto"/>
+              <w:left w:val="nil"/>
+              <w:bottom w:val="single" w:sz="4" w:space="0" w:color="auto"/>
+              <w:right w:val="single" w:sz="4" w:space="0" w:color="auto"/>
+            </w:tcBorders>
+            <w:shd w:val="clear" w:color="auto" w:fill="auto"/>
+            <w:noWrap/>
+            <w:vAlign w:val="center"/>
+          </w:tcPr>
+          <w:p>
+            <w:pPr>
+              <w:jc w:val="right"/>
+              <w:rPr>
+                <w:sz w:val="24"/>
+                <w:szCs w:val="24"/>
+              </w:rPr>
+            </w:pPr>
+            <w:bookmarkStart w:id="1" w:name="_GoBack"/>
+            <w:bookmarkEnd w:id="1"/>
+          </w:p>
+        </w:tc>
+        <w:tc>
+          <w:tcPr>
+            <w:tcW w:w="1283" w:type="dxa"/>
+            <w:tcBorders>
+              <w:top w:val="single" w:sz="4" w:space="0" w:color="auto"/>
+              <w:left w:val="nil"/>
+              <w:bottom w:val="single" w:sz="4" w:space="0" w:color="auto"/>
+              <w:right w:val="single" w:sz="4" w:space="0" w:color="auto"/>
+            </w:tcBorders>
+            <w:shd w:val="clear" w:color="auto" w:fill="auto"/>
+            <w:noWrap/>
+            <w:vAlign w:val="center"/>
+          </w:tcPr>
+          <w:p>
+            <w:pPr>
+              <w:jc w:val="right"/>
+              <w:rPr>
+                <w:sz w:val="24"/>
+                <w:szCs w:val="24"/>
+              </w:rPr>
+            </w:pPr>
+          </w:p>
+        </w:tc>
+      </w:tr>
+      <w:tr>
+        <w:trPr>
+          <w:trHeight w:val="575"/>
+        </w:trPr>
+        <w:tc>
+          <w:tcPr>
+            <w:tcW w:w="8262" w:type="dxa"/>
+            <w:gridSpan w:val="5"/>
+            <w:tcBorders>
+              <w:top w:val="single" w:sz="4" w:space="0" w:color="auto"/>
+              <w:left w:val="single" w:sz="4" w:space="0" w:color="auto"/>
+              <w:bottom w:val="single" w:sz="4" w:space="0" w:color="auto"/>
+              <w:right w:val="single" w:sz="4" w:space="0" w:color="auto"/>
+            </w:tcBorders>
+            <w:shd w:val="clear" w:color="auto" w:fill="auto"/>
+            <w:noWrap/>
+            <w:vAlign w:val="center"/>
+          </w:tcPr>
+          <w:p>
+            <w:pPr>
+              <w:jc w:val="right"/>
+              <w:rPr>
+                <w:sz w:val="24"/>
+                <w:szCs w:val="24"/>
+              </w:rPr>
+            </w:pPr>
+            <w:r>
+              <w:rPr>
+                <w:sz w:val="28"/>
+                <w:szCs w:val="28"/>
+              </w:rPr>
+              <w:t>&lt;#general.GENERAL_BOND_PRICE_VI&gt;</w:t>
+            </w:r>
+          </w:p>
+        </w:tc>
+        <w:tc>
+          <w:tcPr>
+            <w:tcW w:w="1283" w:type="dxa"/>
+            <w:tcBorders>
+              <w:top w:val="single" w:sz="4" w:space="0" w:color="auto"/>
+              <w:left w:val="nil"/>
+              <w:bottom w:val="single" w:sz="4" w:space="0" w:color="auto"/>
+              <w:right w:val="single" w:sz="4" w:space="0" w:color="auto"/>
+            </w:tcBorders>
+            <w:shd w:val="clear" w:color="auto" w:fill="auto"/>
+            <w:noWrap/>
+            <w:vAlign w:val="center"/>
+          </w:tcPr>
+          <w:p>
+            <w:pPr>
+              <w:jc w:val="right"/>
+              <w:rPr>
+                <w:sz w:val="24"/>
+                <w:szCs w:val="24"/>
+              </w:rPr>
+            </w:pPr>
+          </w:p>
+        </w:tc>
+      </w:tr>
+    </w:tbl>
+    <w:p>
+      <w:pPr>
+        <w:ind w:left="720" w:hanging="360"/>
+        <w:jc w:val="center"/>
+        <w:rPr>
+          <w:sz w:val="28"/>
+          <w:szCs w:val="28"/>
+        </w:rPr>
+      </w:pPr>
+    </w:p>
     <w:p>
       <w:pPr>
         <w:ind w:firstLine="360"/>
@@ -1468,6 +2102,7 @@
           <w:sz w:val="28"/>
           <w:szCs w:val="28"/>
         </w:rPr>
+        <w:lastRenderedPageBreak/>
         <w:t>…….., ngày..…tháng..…năm…..</w:t>
       </w:r>
     </w:p>
@@ -1653,12 +2288,6 @@
         <w:pStyle w:val="CommentText"/>
       </w:pPr>
       <w:r>
-        <w:rPr>
-          <w:rStyle w:val="CommentReference"/>
-        </w:rPr>
-        <w:annotationRef/>
-      </w:r>
-      <w:r>
         <w:t>{</w:t>
       </w:r>
     </w:p>
@@ -1867,15 +2496,15 @@
         <w:pStyle w:val="CommentText"/>
       </w:pPr>
       <w:r>
-        <w:t xml:space="preserve">  "table": {</w:t>
-      </w:r>
-    </w:p>
-    <w:p>
-      <w:pPr>
-        <w:pStyle w:val="CommentText"/>
-      </w:pPr>
-      <w:r>
-        <w:t xml:space="preserve">    "TABLE_GENERATE_0": {</w:t>
+        <w:t xml:space="preserve">  "table": [</w:t>
+      </w:r>
+    </w:p>
+    <w:p>
+      <w:pPr>
+        <w:pStyle w:val="CommentText"/>
+      </w:pPr>
+      <w:r>
+        <w:t xml:space="preserve">    {</w:t>
       </w:r>
     </w:p>
     <w:p>
@@ -1899,199 +2528,287 @@
         <w:pStyle w:val="CommentText"/>
       </w:pPr>
       <w:r>
-        <w:t xml:space="preserve">      "start": 2,</w:t>
-      </w:r>
-    </w:p>
-    <w:p>
-      <w:pPr>
-        <w:pStyle w:val="CommentText"/>
-      </w:pPr>
-      <w:r>
-        <w:t xml:space="preserve">      "column": [</w:t>
-      </w:r>
-    </w:p>
-    <w:p>
-      <w:pPr>
-        <w:pStyle w:val="CommentText"/>
-      </w:pPr>
-      <w:r>
-        <w:t xml:space="preserve">        {</w:t>
-      </w:r>
-    </w:p>
-    <w:p>
-      <w:pPr>
-        <w:pStyle w:val="CommentText"/>
-      </w:pPr>
-      <w:r>
-        <w:t xml:space="preserve">          "name": "ROW_NUM",</w:t>
-      </w:r>
-    </w:p>
-    <w:p>
-      <w:pPr>
-        <w:pStyle w:val="CommentText"/>
-      </w:pPr>
-      <w:r>
-        <w:t xml:space="preserve">          "format": "number"</w:t>
-      </w:r>
-    </w:p>
-    <w:p>
-      <w:pPr>
-        <w:pStyle w:val="CommentText"/>
-      </w:pPr>
-      <w:r>
-        <w:t xml:space="preserve">        },</w:t>
-      </w:r>
-    </w:p>
-    <w:p>
-      <w:pPr>
-        <w:pStyle w:val="CommentText"/>
-      </w:pPr>
-      <w:r>
-        <w:t xml:space="preserve">        {</w:t>
-      </w:r>
-    </w:p>
-    <w:p>
-      <w:pPr>
-        <w:pStyle w:val="CommentText"/>
-      </w:pPr>
-      <w:r>
-        <w:t xml:space="preserve">          "name": "INFO",</w:t>
-      </w:r>
-    </w:p>
-    <w:p>
-      <w:pPr>
-        <w:pStyle w:val="CommentText"/>
-      </w:pPr>
-      <w:r>
-        <w:t xml:space="preserve">          "format": "string"</w:t>
-      </w:r>
-    </w:p>
-    <w:p>
-      <w:pPr>
-        <w:pStyle w:val="CommentText"/>
-      </w:pPr>
-      <w:r>
-        <w:t xml:space="preserve">        },</w:t>
-      </w:r>
-    </w:p>
-    <w:p>
-      <w:pPr>
-        <w:pStyle w:val="CommentText"/>
-      </w:pPr>
-      <w:r>
-        <w:t xml:space="preserve">        {</w:t>
-      </w:r>
-    </w:p>
-    <w:p>
-      <w:pPr>
-        <w:pStyle w:val="CommentText"/>
-      </w:pPr>
-      <w:r>
-        <w:t xml:space="preserve">          "name": "NUM_MEMBER",</w:t>
-      </w:r>
-    </w:p>
-    <w:p>
-      <w:pPr>
-        <w:pStyle w:val="CommentText"/>
-      </w:pPr>
-      <w:r>
-        <w:t xml:space="preserve">          "format": "string"</w:t>
-      </w:r>
-    </w:p>
-    <w:p>
-      <w:pPr>
-        <w:pStyle w:val="CommentText"/>
-      </w:pPr>
-      <w:r>
-        <w:t xml:space="preserve">        },</w:t>
-      </w:r>
-    </w:p>
-    <w:p>
-      <w:pPr>
-        <w:pStyle w:val="CommentText"/>
-      </w:pPr>
-      <w:r>
-        <w:t xml:space="preserve">        {</w:t>
-      </w:r>
-    </w:p>
-    <w:p>
-      <w:pPr>
-        <w:pStyle w:val="CommentText"/>
-      </w:pPr>
-      <w:r>
-        <w:t xml:space="preserve">          "name": "NUM_IN",</w:t>
-      </w:r>
-    </w:p>
-    <w:p>
-      <w:pPr>
-        <w:pStyle w:val="CommentText"/>
-      </w:pPr>
-      <w:r>
-        <w:t xml:space="preserve">          "format": "number"</w:t>
-      </w:r>
-    </w:p>
-    <w:p>
-      <w:pPr>
-        <w:pStyle w:val="CommentText"/>
-      </w:pPr>
-      <w:r>
-        <w:t xml:space="preserve">        },</w:t>
-      </w:r>
-    </w:p>
-    <w:p>
-      <w:pPr>
-        <w:pStyle w:val="CommentText"/>
-      </w:pPr>
-      <w:r>
-        <w:t xml:space="preserve">        {</w:t>
-      </w:r>
-    </w:p>
-    <w:p>
-      <w:pPr>
-        <w:pStyle w:val="CommentText"/>
-      </w:pPr>
-      <w:r>
-        <w:t xml:space="preserve">          "name": "NUM_OUT",</w:t>
-      </w:r>
-    </w:p>
-    <w:p>
-      <w:pPr>
-        <w:pStyle w:val="CommentText"/>
-      </w:pPr>
-      <w:r>
-        <w:t xml:space="preserve">          "format": "number"</w:t>
-      </w:r>
-    </w:p>
-    <w:p>
-      <w:pPr>
-        <w:pStyle w:val="CommentText"/>
-      </w:pPr>
-      <w:r>
-        <w:t xml:space="preserve">        },</w:t>
-      </w:r>
-    </w:p>
-    <w:p>
-      <w:pPr>
-        <w:pStyle w:val="CommentText"/>
-      </w:pPr>
-      <w:r>
-        <w:t xml:space="preserve">        {</w:t>
-      </w:r>
-    </w:p>
-    <w:p>
-      <w:pPr>
-        <w:pStyle w:val="CommentText"/>
-      </w:pPr>
-      <w:r>
-        <w:t xml:space="preserve">          "name": "NUM_TOTAL",</w:t>
-      </w:r>
-    </w:p>
-    <w:p>
-      <w:pPr>
-        <w:pStyle w:val="CommentText"/>
-      </w:pPr>
-      <w:r>
-        <w:t xml:space="preserve">          "format": "number"</w:t>
+        <w:t xml:space="preserve">      "row": {</w:t>
+      </w:r>
+    </w:p>
+    <w:p>
+      <w:pPr>
+        <w:pStyle w:val="CommentText"/>
+      </w:pPr>
+      <w:r>
+        <w:t xml:space="preserve">        "range": "2|4",</w:t>
+      </w:r>
+    </w:p>
+    <w:p>
+      <w:pPr>
+        <w:pStyle w:val="CommentText"/>
+      </w:pPr>
+      <w:r>
+        <w:t xml:space="preserve">        "column": [</w:t>
+      </w:r>
+    </w:p>
+    <w:p>
+      <w:pPr>
+        <w:pStyle w:val="CommentText"/>
+      </w:pPr>
+      <w:r>
+        <w:t xml:space="preserve">          {</w:t>
+      </w:r>
+    </w:p>
+    <w:p>
+      <w:pPr>
+        <w:pStyle w:val="CommentText"/>
+      </w:pPr>
+      <w:r>
+        <w:t xml:space="preserve">            "name": "GROUP",</w:t>
+      </w:r>
+    </w:p>
+    <w:p>
+      <w:pPr>
+        <w:pStyle w:val="CommentText"/>
+      </w:pPr>
+      <w:r>
+        <w:t xml:space="preserve">            "format": "string"</w:t>
+      </w:r>
+    </w:p>
+    <w:p>
+      <w:pPr>
+        <w:pStyle w:val="CommentText"/>
+      </w:pPr>
+      <w:r>
+        <w:t xml:space="preserve">          }</w:t>
+      </w:r>
+    </w:p>
+    <w:p>
+      <w:pPr>
+        <w:pStyle w:val="CommentText"/>
+      </w:pPr>
+      <w:r>
+        <w:t xml:space="preserve">        ],</w:t>
+      </w:r>
+    </w:p>
+    <w:p>
+      <w:pPr>
+        <w:pStyle w:val="CommentText"/>
+      </w:pPr>
+      <w:r>
+        <w:t xml:space="preserve">        "row": {</w:t>
+      </w:r>
+    </w:p>
+    <w:p>
+      <w:pPr>
+        <w:pStyle w:val="CommentText"/>
+      </w:pPr>
+      <w:r>
+        <w:t xml:space="preserve">          "range": "3|3",</w:t>
+      </w:r>
+    </w:p>
+    <w:p>
+      <w:pPr>
+        <w:pStyle w:val="CommentText"/>
+      </w:pPr>
+      <w:r>
+        <w:t xml:space="preserve">          "column": [</w:t>
+      </w:r>
+    </w:p>
+    <w:p>
+      <w:pPr>
+        <w:pStyle w:val="CommentText"/>
+      </w:pPr>
+      <w:r>
+        <w:t xml:space="preserve">            {</w:t>
+      </w:r>
+    </w:p>
+    <w:p>
+      <w:pPr>
+        <w:pStyle w:val="CommentText"/>
+      </w:pPr>
+      <w:r>
+        <w:t xml:space="preserve">              "name": "ROW_NUM",</w:t>
+      </w:r>
+    </w:p>
+    <w:p>
+      <w:pPr>
+        <w:pStyle w:val="CommentText"/>
+      </w:pPr>
+      <w:r>
+        <w:t xml:space="preserve">              "format": "number"</w:t>
+      </w:r>
+    </w:p>
+    <w:p>
+      <w:pPr>
+        <w:pStyle w:val="CommentText"/>
+      </w:pPr>
+      <w:r>
+        <w:t xml:space="preserve">            },</w:t>
+      </w:r>
+    </w:p>
+    <w:p>
+      <w:pPr>
+        <w:pStyle w:val="CommentText"/>
+      </w:pPr>
+      <w:r>
+        <w:t xml:space="preserve">            {</w:t>
+      </w:r>
+    </w:p>
+    <w:p>
+      <w:pPr>
+        <w:pStyle w:val="CommentText"/>
+      </w:pPr>
+      <w:r>
+        <w:t xml:space="preserve">              "name": "INFO",</w:t>
+      </w:r>
+    </w:p>
+    <w:p>
+      <w:pPr>
+        <w:pStyle w:val="CommentText"/>
+      </w:pPr>
+      <w:r>
+        <w:t xml:space="preserve">              "format": "string"</w:t>
+      </w:r>
+    </w:p>
+    <w:p>
+      <w:pPr>
+        <w:pStyle w:val="CommentText"/>
+      </w:pPr>
+      <w:r>
+        <w:t xml:space="preserve">            },</w:t>
+      </w:r>
+    </w:p>
+    <w:p>
+      <w:pPr>
+        <w:pStyle w:val="CommentText"/>
+      </w:pPr>
+      <w:r>
+        <w:t xml:space="preserve">            {</w:t>
+      </w:r>
+    </w:p>
+    <w:p>
+      <w:pPr>
+        <w:pStyle w:val="CommentText"/>
+      </w:pPr>
+      <w:r>
+        <w:t xml:space="preserve">              "name": "NUM_MEMBER",</w:t>
+      </w:r>
+    </w:p>
+    <w:p>
+      <w:pPr>
+        <w:pStyle w:val="CommentText"/>
+      </w:pPr>
+      <w:r>
+        <w:t xml:space="preserve">              "format": "string"</w:t>
+      </w:r>
+    </w:p>
+    <w:p>
+      <w:pPr>
+        <w:pStyle w:val="CommentText"/>
+      </w:pPr>
+      <w:r>
+        <w:t xml:space="preserve">            },</w:t>
+      </w:r>
+    </w:p>
+    <w:p>
+      <w:pPr>
+        <w:pStyle w:val="CommentText"/>
+      </w:pPr>
+      <w:r>
+        <w:t xml:space="preserve">            {</w:t>
+      </w:r>
+    </w:p>
+    <w:p>
+      <w:pPr>
+        <w:pStyle w:val="CommentText"/>
+      </w:pPr>
+      <w:r>
+        <w:t xml:space="preserve">              "name": "NUM_IN",</w:t>
+      </w:r>
+    </w:p>
+    <w:p>
+      <w:pPr>
+        <w:pStyle w:val="CommentText"/>
+      </w:pPr>
+      <w:r>
+        <w:t xml:space="preserve">              "format": "number"</w:t>
+      </w:r>
+    </w:p>
+    <w:p>
+      <w:pPr>
+        <w:pStyle w:val="CommentText"/>
+      </w:pPr>
+      <w:r>
+        <w:t xml:space="preserve">            },</w:t>
+      </w:r>
+    </w:p>
+    <w:p>
+      <w:pPr>
+        <w:pStyle w:val="CommentText"/>
+      </w:pPr>
+      <w:r>
+        <w:t xml:space="preserve">            {</w:t>
+      </w:r>
+    </w:p>
+    <w:p>
+      <w:pPr>
+        <w:pStyle w:val="CommentText"/>
+      </w:pPr>
+      <w:r>
+        <w:t xml:space="preserve">              "name": "NUM_OUT",</w:t>
+      </w:r>
+    </w:p>
+    <w:p>
+      <w:pPr>
+        <w:pStyle w:val="CommentText"/>
+      </w:pPr>
+      <w:r>
+        <w:t xml:space="preserve">              "format": "number"</w:t>
+      </w:r>
+    </w:p>
+    <w:p>
+      <w:pPr>
+        <w:pStyle w:val="CommentText"/>
+      </w:pPr>
+      <w:r>
+        <w:t xml:space="preserve">            },</w:t>
+      </w:r>
+    </w:p>
+    <w:p>
+      <w:pPr>
+        <w:pStyle w:val="CommentText"/>
+      </w:pPr>
+      <w:r>
+        <w:t xml:space="preserve">            {</w:t>
+      </w:r>
+    </w:p>
+    <w:p>
+      <w:pPr>
+        <w:pStyle w:val="CommentText"/>
+      </w:pPr>
+      <w:r>
+        <w:t xml:space="preserve">              "name": "NUM_TOTAL",</w:t>
+      </w:r>
+    </w:p>
+    <w:p>
+      <w:pPr>
+        <w:pStyle w:val="CommentText"/>
+      </w:pPr>
+      <w:r>
+        <w:t xml:space="preserve">              "format": "number"</w:t>
+      </w:r>
+    </w:p>
+    <w:p>
+      <w:pPr>
+        <w:pStyle w:val="CommentText"/>
+      </w:pPr>
+      <w:r>
+        <w:t xml:space="preserve">            }</w:t>
+      </w:r>
+    </w:p>
+    <w:p>
+      <w:pPr>
+        <w:pStyle w:val="CommentText"/>
+      </w:pPr>
+      <w:r>
+        <w:t xml:space="preserve">          ]</w:t>
       </w:r>
     </w:p>
     <w:p>
@@ -2107,7 +2824,343 @@
         <w:pStyle w:val="CommentText"/>
       </w:pPr>
       <w:r>
-        <w:t xml:space="preserve">      ]</w:t>
+        <w:t xml:space="preserve">      }</w:t>
+      </w:r>
+    </w:p>
+    <w:p>
+      <w:pPr>
+        <w:pStyle w:val="CommentText"/>
+      </w:pPr>
+      <w:r>
+        <w:t xml:space="preserve">    },</w:t>
+      </w:r>
+    </w:p>
+    <w:p>
+      <w:pPr>
+        <w:pStyle w:val="CommentText"/>
+      </w:pPr>
+      <w:r>
+        <w:t xml:space="preserve">    {</w:t>
+      </w:r>
+    </w:p>
+    <w:p>
+      <w:pPr>
+        <w:pStyle w:val="CommentText"/>
+      </w:pPr>
+      <w:r>
+        <w:t xml:space="preserve">      "name": "TABLE_GENERATE_1",</w:t>
+      </w:r>
+    </w:p>
+    <w:p>
+      <w:pPr>
+        <w:pStyle w:val="CommentText"/>
+      </w:pPr>
+      <w:r>
+        <w:t xml:space="preserve">      "index": "ROW_NUM",</w:t>
+      </w:r>
+    </w:p>
+    <w:p>
+      <w:pPr>
+        <w:pStyle w:val="CommentText"/>
+      </w:pPr>
+      <w:r>
+        <w:t xml:space="preserve">      "row": {</w:t>
+      </w:r>
+    </w:p>
+    <w:p>
+      <w:pPr>
+        <w:pStyle w:val="CommentText"/>
+      </w:pPr>
+      <w:r>
+        <w:t xml:space="preserve">        "range": "2|4",</w:t>
+      </w:r>
+    </w:p>
+    <w:p>
+      <w:pPr>
+        <w:pStyle w:val="CommentText"/>
+      </w:pPr>
+      <w:r>
+        <w:t xml:space="preserve">        "column": [</w:t>
+      </w:r>
+    </w:p>
+    <w:p>
+      <w:pPr>
+        <w:pStyle w:val="CommentText"/>
+      </w:pPr>
+      <w:r>
+        <w:t xml:space="preserve">          {</w:t>
+      </w:r>
+    </w:p>
+    <w:p>
+      <w:pPr>
+        <w:pStyle w:val="CommentText"/>
+      </w:pPr>
+      <w:r>
+        <w:t xml:space="preserve">            "name": "GROUP",</w:t>
+      </w:r>
+    </w:p>
+    <w:p>
+      <w:pPr>
+        <w:pStyle w:val="CommentText"/>
+      </w:pPr>
+      <w:r>
+        <w:t xml:space="preserve">            "format": "string"</w:t>
+      </w:r>
+    </w:p>
+    <w:p>
+      <w:pPr>
+        <w:pStyle w:val="CommentText"/>
+      </w:pPr>
+      <w:r>
+        <w:t xml:space="preserve">          }</w:t>
+      </w:r>
+    </w:p>
+    <w:p>
+      <w:pPr>
+        <w:pStyle w:val="CommentText"/>
+      </w:pPr>
+      <w:r>
+        <w:t xml:space="preserve">        ],</w:t>
+      </w:r>
+    </w:p>
+    <w:p>
+      <w:pPr>
+        <w:pStyle w:val="CommentText"/>
+      </w:pPr>
+      <w:r>
+        <w:t xml:space="preserve">        "row": {</w:t>
+      </w:r>
+    </w:p>
+    <w:p>
+      <w:pPr>
+        <w:pStyle w:val="CommentText"/>
+      </w:pPr>
+      <w:r>
+        <w:t xml:space="preserve">          "range": "3|3",</w:t>
+      </w:r>
+    </w:p>
+    <w:p>
+      <w:pPr>
+        <w:pStyle w:val="CommentText"/>
+      </w:pPr>
+      <w:r>
+        <w:t xml:space="preserve">          "column": [</w:t>
+      </w:r>
+    </w:p>
+    <w:p>
+      <w:pPr>
+        <w:pStyle w:val="CommentText"/>
+      </w:pPr>
+      <w:r>
+        <w:t xml:space="preserve">            {</w:t>
+      </w:r>
+    </w:p>
+    <w:p>
+      <w:pPr>
+        <w:pStyle w:val="CommentText"/>
+      </w:pPr>
+      <w:r>
+        <w:t xml:space="preserve">              "name": "ROW_NUM",</w:t>
+      </w:r>
+    </w:p>
+    <w:p>
+      <w:pPr>
+        <w:pStyle w:val="CommentText"/>
+      </w:pPr>
+      <w:r>
+        <w:t xml:space="preserve">              "format": "number"</w:t>
+      </w:r>
+    </w:p>
+    <w:p>
+      <w:pPr>
+        <w:pStyle w:val="CommentText"/>
+      </w:pPr>
+      <w:r>
+        <w:t xml:space="preserve">            },</w:t>
+      </w:r>
+    </w:p>
+    <w:p>
+      <w:pPr>
+        <w:pStyle w:val="CommentText"/>
+      </w:pPr>
+      <w:r>
+        <w:t xml:space="preserve">            {</w:t>
+      </w:r>
+    </w:p>
+    <w:p>
+      <w:pPr>
+        <w:pStyle w:val="CommentText"/>
+      </w:pPr>
+      <w:r>
+        <w:t xml:space="preserve">              "name": "INFO",</w:t>
+      </w:r>
+    </w:p>
+    <w:p>
+      <w:pPr>
+        <w:pStyle w:val="CommentText"/>
+      </w:pPr>
+      <w:r>
+        <w:t xml:space="preserve">              "format": "string"</w:t>
+      </w:r>
+    </w:p>
+    <w:p>
+      <w:pPr>
+        <w:pStyle w:val="CommentText"/>
+      </w:pPr>
+      <w:r>
+        <w:t xml:space="preserve">            },</w:t>
+      </w:r>
+    </w:p>
+    <w:p>
+      <w:pPr>
+        <w:pStyle w:val="CommentText"/>
+      </w:pPr>
+      <w:r>
+        <w:t xml:space="preserve">            {</w:t>
+      </w:r>
+    </w:p>
+    <w:p>
+      <w:pPr>
+        <w:pStyle w:val="CommentText"/>
+      </w:pPr>
+      <w:r>
+        <w:t xml:space="preserve">              "name": "NUM_MEMBER",</w:t>
+      </w:r>
+    </w:p>
+    <w:p>
+      <w:pPr>
+        <w:pStyle w:val="CommentText"/>
+      </w:pPr>
+      <w:r>
+        <w:t xml:space="preserve">              "format": "string"</w:t>
+      </w:r>
+    </w:p>
+    <w:p>
+      <w:pPr>
+        <w:pStyle w:val="CommentText"/>
+      </w:pPr>
+      <w:r>
+        <w:t xml:space="preserve">            },</w:t>
+      </w:r>
+    </w:p>
+    <w:p>
+      <w:pPr>
+        <w:pStyle w:val="CommentText"/>
+      </w:pPr>
+      <w:r>
+        <w:t xml:space="preserve">            {</w:t>
+      </w:r>
+    </w:p>
+    <w:p>
+      <w:pPr>
+        <w:pStyle w:val="CommentText"/>
+      </w:pPr>
+      <w:r>
+        <w:t xml:space="preserve">              "name": "NUM_IN",</w:t>
+      </w:r>
+    </w:p>
+    <w:p>
+      <w:pPr>
+        <w:pStyle w:val="CommentText"/>
+      </w:pPr>
+      <w:r>
+        <w:t xml:space="preserve">              "format": "number"</w:t>
+      </w:r>
+    </w:p>
+    <w:p>
+      <w:pPr>
+        <w:pStyle w:val="CommentText"/>
+      </w:pPr>
+      <w:r>
+        <w:t xml:space="preserve">            },</w:t>
+      </w:r>
+    </w:p>
+    <w:p>
+      <w:pPr>
+        <w:pStyle w:val="CommentText"/>
+      </w:pPr>
+      <w:r>
+        <w:t xml:space="preserve">            {</w:t>
+      </w:r>
+    </w:p>
+    <w:p>
+      <w:pPr>
+        <w:pStyle w:val="CommentText"/>
+      </w:pPr>
+      <w:r>
+        <w:t xml:space="preserve">              "name": "NUM_OUT",</w:t>
+      </w:r>
+    </w:p>
+    <w:p>
+      <w:pPr>
+        <w:pStyle w:val="CommentText"/>
+      </w:pPr>
+      <w:r>
+        <w:t xml:space="preserve">              "format": "number"</w:t>
+      </w:r>
+    </w:p>
+    <w:p>
+      <w:pPr>
+        <w:pStyle w:val="CommentText"/>
+      </w:pPr>
+      <w:r>
+        <w:t xml:space="preserve">            },</w:t>
+      </w:r>
+    </w:p>
+    <w:p>
+      <w:pPr>
+        <w:pStyle w:val="CommentText"/>
+      </w:pPr>
+      <w:r>
+        <w:t xml:space="preserve">            {</w:t>
+      </w:r>
+    </w:p>
+    <w:p>
+      <w:pPr>
+        <w:pStyle w:val="CommentText"/>
+      </w:pPr>
+      <w:r>
+        <w:t xml:space="preserve">              "name": "NUM_TOTAL",</w:t>
+      </w:r>
+    </w:p>
+    <w:p>
+      <w:pPr>
+        <w:pStyle w:val="CommentText"/>
+      </w:pPr>
+      <w:r>
+        <w:t xml:space="preserve">              "format": "number"</w:t>
+      </w:r>
+    </w:p>
+    <w:p>
+      <w:pPr>
+        <w:pStyle w:val="CommentText"/>
+      </w:pPr>
+      <w:r>
+        <w:t xml:space="preserve">            }</w:t>
+      </w:r>
+    </w:p>
+    <w:p>
+      <w:pPr>
+        <w:pStyle w:val="CommentText"/>
+      </w:pPr>
+      <w:r>
+        <w:t xml:space="preserve">          ]</w:t>
+      </w:r>
+    </w:p>
+    <w:p>
+      <w:pPr>
+        <w:pStyle w:val="CommentText"/>
+      </w:pPr>
+      <w:r>
+        <w:t xml:space="preserve">        }</w:t>
+      </w:r>
+    </w:p>
+    <w:p>
+      <w:pPr>
+        <w:pStyle w:val="CommentText"/>
+      </w:pPr>
+      <w:r>
+        <w:t xml:space="preserve">      }</w:t>
       </w:r>
     </w:p>
     <w:p>
@@ -2123,7 +3176,7 @@
         <w:pStyle w:val="CommentText"/>
       </w:pPr>
       <w:r>
-        <w:t xml:space="preserve">  }</w:t>
+        <w:t xml:space="preserve">  ]</w:t>
       </w:r>
     </w:p>
     <w:p>
@@ -2836,7 +3889,7 @@
   <w:style w:type="paragraph" w:default="1" w:styleId="Normal">
     <w:name w:val="Normal"/>
     <w:qFormat/>
-    <w:rsid w:val="005618D8"/>
+    <w:rsid w:val="001308A8"/>
     <w:rPr>
       <w:sz w:val="26"/>
       <w:szCs w:val="26"/>
@@ -3270,7 +4323,7 @@
 </file>
 
 <file path=customXml/itemProps1.xml><?xml version="1.0" encoding="utf-8"?>
-<ds:datastoreItem xmlns:ds="http://schemas.openxmlformats.org/officeDocument/2006/customXml" ds:itemID="{03F3B924-4091-4D09-B7F0-84911B4E4B88}">
+<ds:datastoreItem xmlns:ds="http://schemas.openxmlformats.org/officeDocument/2006/customXml" ds:itemID="{4E176567-1251-4B6B-A5DE-AF77AC826000}">
   <ds:schemaRefs>
     <ds:schemaRef ds:uri="http://schemas.openxmlformats.org/officeDocument/2006/bibliography"/>
   </ds:schemaRefs>

--- a/Mau 33C-THQ.docx
+++ b/Mau 33C-THQ.docx
@@ -629,6 +629,8 @@
         </w:rPr>
         <w:t>&lt;#general.GENERAL_BOND_PRICE_VI&gt;</w:t>
       </w:r>
+      <w:bookmarkStart w:id="1" w:name="_GoBack"/>
+      <w:bookmarkEnd w:id="1"/>
     </w:p>
     <w:p>
       <w:pPr>
@@ -691,12 +693,12 @@
         <w:tblLook w:val="04A0" w:firstRow="1" w:lastRow="0" w:firstColumn="1" w:lastColumn="0" w:noHBand="0" w:noVBand="1"/>
       </w:tblPr>
       <w:tblGrid>
-        <w:gridCol w:w="670"/>
-        <w:gridCol w:w="3015"/>
-        <w:gridCol w:w="1440"/>
-        <w:gridCol w:w="1427"/>
-        <w:gridCol w:w="1710"/>
-        <w:gridCol w:w="1283"/>
+        <w:gridCol w:w="1523"/>
+        <w:gridCol w:w="1780"/>
+        <w:gridCol w:w="1813"/>
+        <w:gridCol w:w="1336"/>
+        <w:gridCol w:w="1482"/>
+        <w:gridCol w:w="1659"/>
       </w:tblGrid>
       <w:tr>
         <w:trPr>
@@ -1097,6 +1099,9 @@
             <w:pPr>
               <w:jc w:val="center"/>
             </w:pPr>
+            <w:r>
+              <w:t>&lt;#table.ROW_NUM&gt;</w:t>
+            </w:r>
           </w:p>
         </w:tc>
         <w:tc>
@@ -1115,7 +1120,7 @@
           </w:tcPr>
           <w:p>
             <w:r>
-              <w:t>&lt;#TBG&gt;</w:t>
+              <w:t>&lt;#table.INFO&gt;</w:t>
             </w:r>
           </w:p>
         </w:tc>
@@ -1141,6 +1146,9 @@
                 <w:szCs w:val="24"/>
               </w:rPr>
             </w:pPr>
+            <w:r>
+              <w:t>&lt;#table.NUM_MEMBER&gt;</w:t>
+            </w:r>
           </w:p>
         </w:tc>
         <w:tc>
@@ -1165,6 +1173,9 @@
                 <w:szCs w:val="24"/>
               </w:rPr>
             </w:pPr>
+            <w:r>
+              <w:t>&lt;#table.NUM_IN&gt;</w:t>
+            </w:r>
           </w:p>
         </w:tc>
         <w:tc>
@@ -1189,6 +1200,9 @@
                 <w:szCs w:val="24"/>
               </w:rPr>
             </w:pPr>
+            <w:r>
+              <w:t>&lt;#table.NUM_OUT&gt;</w:t>
+            </w:r>
           </w:p>
         </w:tc>
         <w:tc>
@@ -1213,6 +1227,9 @@
                 <w:szCs w:val="24"/>
               </w:rPr>
             </w:pPr>
+            <w:r>
+              <w:t>&lt;#table.NUM_TOTAL&gt;</w:t>
+            </w:r>
           </w:p>
         </w:tc>
       </w:tr>
@@ -1275,6 +1292,61 @@
           </w:p>
         </w:tc>
       </w:tr>
+      <w:tr>
+        <w:trPr>
+          <w:trHeight w:val="575"/>
+        </w:trPr>
+        <w:tc>
+          <w:tcPr>
+            <w:tcW w:w="8262" w:type="dxa"/>
+            <w:gridSpan w:val="5"/>
+            <w:tcBorders>
+              <w:top w:val="single" w:sz="4" w:space="0" w:color="auto"/>
+              <w:left w:val="single" w:sz="4" w:space="0" w:color="auto"/>
+              <w:bottom w:val="single" w:sz="4" w:space="0" w:color="auto"/>
+              <w:right w:val="single" w:sz="4" w:space="0" w:color="auto"/>
+            </w:tcBorders>
+            <w:shd w:val="clear" w:color="auto" w:fill="auto"/>
+            <w:noWrap/>
+            <w:vAlign w:val="center"/>
+          </w:tcPr>
+          <w:p>
+            <w:pPr>
+              <w:jc w:val="right"/>
+              <w:rPr>
+                <w:sz w:val="28"/>
+                <w:szCs w:val="28"/>
+              </w:rPr>
+            </w:pPr>
+            <w:r>
+              <w:t>&lt;#TBG&gt;</w:t>
+            </w:r>
+          </w:p>
+        </w:tc>
+        <w:tc>
+          <w:tcPr>
+            <w:tcW w:w="1283" w:type="dxa"/>
+            <w:tcBorders>
+              <w:top w:val="single" w:sz="4" w:space="0" w:color="auto"/>
+              <w:left w:val="nil"/>
+              <w:bottom w:val="single" w:sz="4" w:space="0" w:color="auto"/>
+              <w:right w:val="single" w:sz="4" w:space="0" w:color="auto"/>
+            </w:tcBorders>
+            <w:shd w:val="clear" w:color="auto" w:fill="auto"/>
+            <w:noWrap/>
+            <w:vAlign w:val="center"/>
+          </w:tcPr>
+          <w:p>
+            <w:pPr>
+              <w:jc w:val="right"/>
+              <w:rPr>
+                <w:sz w:val="24"/>
+                <w:szCs w:val="24"/>
+              </w:rPr>
+            </w:pPr>
+          </w:p>
+        </w:tc>
+      </w:tr>
     </w:tbl>
     <w:p>
       <w:pPr>
@@ -1292,12 +1364,12 @@
         <w:tblLook w:val="04A0" w:firstRow="1" w:lastRow="0" w:firstColumn="1" w:lastColumn="0" w:noHBand="0" w:noVBand="1"/>
       </w:tblPr>
       <w:tblGrid>
-        <w:gridCol w:w="670"/>
-        <w:gridCol w:w="3015"/>
-        <w:gridCol w:w="1440"/>
-        <w:gridCol w:w="1427"/>
-        <w:gridCol w:w="1710"/>
-        <w:gridCol w:w="1283"/>
+        <w:gridCol w:w="1523"/>
+        <w:gridCol w:w="1780"/>
+        <w:gridCol w:w="1813"/>
+        <w:gridCol w:w="1336"/>
+        <w:gridCol w:w="1482"/>
+        <w:gridCol w:w="1659"/>
       </w:tblGrid>
       <w:tr>
         <w:trPr>
@@ -1379,16 +1451,7 @@
                 <w:sz w:val="24"/>
                 <w:szCs w:val="24"/>
               </w:rPr>
-              <w:t>Thông tin</w:t>
-            </w:r>
-            <w:r>
-              <w:rPr>
-                <w:b/>
-                <w:bCs/>
-                <w:sz w:val="24"/>
-                <w:szCs w:val="24"/>
-              </w:rPr>
-              <w:t xml:space="preserve"> 1</w:t>
+              <w:t>Thông tin 1</w:t>
             </w:r>
           </w:p>
         </w:tc>
@@ -1697,12 +1760,22 @@
           </w:tcPr>
           <w:p>
             <w:pPr>
-              <w:jc w:val="right"/>
-              <w:rPr>
-                <w:sz w:val="24"/>
-                <w:szCs w:val="24"/>
-              </w:rPr>
-            </w:pPr>
+              <w:rPr>
+                <w:b/>
+                <w:color w:val="FFFFFF" w:themeColor="background1"/>
+                <w:sz w:val="24"/>
+                <w:szCs w:val="24"/>
+              </w:rPr>
+            </w:pPr>
+            <w:r>
+              <w:rPr>
+                <w:b/>
+                <w:color w:val="FFFFFF" w:themeColor="background1"/>
+                <w:sz w:val="24"/>
+                <w:szCs w:val="24"/>
+              </w:rPr>
+              <w:t>&lt;#table.GROUP&gt;</w:t>
+            </w:r>
           </w:p>
         </w:tc>
       </w:tr>
@@ -1727,6 +1800,9 @@
             <w:pPr>
               <w:jc w:val="center"/>
             </w:pPr>
+            <w:r>
+              <w:t>&lt;#table.ROW_NUM&gt;</w:t>
+            </w:r>
           </w:p>
         </w:tc>
         <w:tc>
@@ -1744,7 +1820,7 @@
           </w:tcPr>
           <w:p>
             <w:r>
-              <w:t>&lt;#TBG&gt;</w:t>
+              <w:t>&lt;#table.INFO&gt;</w:t>
             </w:r>
           </w:p>
         </w:tc>
@@ -1769,6 +1845,9 @@
                 <w:szCs w:val="24"/>
               </w:rPr>
             </w:pPr>
+            <w:r>
+              <w:t>&lt;#table.NUM_MEMBER&gt;</w:t>
+            </w:r>
           </w:p>
         </w:tc>
         <w:tc>
@@ -1792,6 +1871,9 @@
                 <w:szCs w:val="24"/>
               </w:rPr>
             </w:pPr>
+            <w:r>
+              <w:t>&lt;#table.NUM_IN&gt;</w:t>
+            </w:r>
           </w:p>
         </w:tc>
         <w:tc>
@@ -1815,8 +1897,9 @@
                 <w:szCs w:val="24"/>
               </w:rPr>
             </w:pPr>
-            <w:bookmarkStart w:id="1" w:name="_GoBack"/>
-            <w:bookmarkEnd w:id="1"/>
+            <w:r>
+              <w:t>&lt;#table.NUM_OUT&gt;</w:t>
+            </w:r>
           </w:p>
         </w:tc>
         <w:tc>
@@ -1840,6 +1923,9 @@
                 <w:szCs w:val="24"/>
               </w:rPr>
             </w:pPr>
+            <w:r>
+              <w:t>&lt;#table.NUM_TOTAL&gt;</w:t>
+            </w:r>
           </w:p>
         </w:tc>
       </w:tr>
@@ -1902,6 +1988,61 @@
           </w:p>
         </w:tc>
       </w:tr>
+      <w:tr>
+        <w:trPr>
+          <w:trHeight w:val="575"/>
+        </w:trPr>
+        <w:tc>
+          <w:tcPr>
+            <w:tcW w:w="8262" w:type="dxa"/>
+            <w:gridSpan w:val="5"/>
+            <w:tcBorders>
+              <w:top w:val="single" w:sz="4" w:space="0" w:color="auto"/>
+              <w:left w:val="single" w:sz="4" w:space="0" w:color="auto"/>
+              <w:bottom w:val="single" w:sz="4" w:space="0" w:color="auto"/>
+              <w:right w:val="single" w:sz="4" w:space="0" w:color="auto"/>
+            </w:tcBorders>
+            <w:shd w:val="clear" w:color="auto" w:fill="auto"/>
+            <w:noWrap/>
+            <w:vAlign w:val="center"/>
+          </w:tcPr>
+          <w:p>
+            <w:pPr>
+              <w:jc w:val="right"/>
+              <w:rPr>
+                <w:sz w:val="28"/>
+                <w:szCs w:val="28"/>
+              </w:rPr>
+            </w:pPr>
+            <w:r>
+              <w:t>&lt;#TBG&gt;</w:t>
+            </w:r>
+          </w:p>
+        </w:tc>
+        <w:tc>
+          <w:tcPr>
+            <w:tcW w:w="1283" w:type="dxa"/>
+            <w:tcBorders>
+              <w:top w:val="single" w:sz="4" w:space="0" w:color="auto"/>
+              <w:left w:val="nil"/>
+              <w:bottom w:val="single" w:sz="4" w:space="0" w:color="auto"/>
+              <w:right w:val="single" w:sz="4" w:space="0" w:color="auto"/>
+            </w:tcBorders>
+            <w:shd w:val="clear" w:color="auto" w:fill="auto"/>
+            <w:noWrap/>
+            <w:vAlign w:val="center"/>
+          </w:tcPr>
+          <w:p>
+            <w:pPr>
+              <w:jc w:val="right"/>
+              <w:rPr>
+                <w:sz w:val="24"/>
+                <w:szCs w:val="24"/>
+              </w:rPr>
+            </w:pPr>
+          </w:p>
+        </w:tc>
+      </w:tr>
     </w:tbl>
     <w:p>
       <w:pPr>
@@ -2004,6 +2145,7 @@
           <w:b/>
           <w:sz w:val="28"/>
         </w:rPr>
+        <w:lastRenderedPageBreak/>
         <w:t xml:space="preserve">Chúng tôi đề nghị </w:t>
       </w:r>
       <w:r>
@@ -2102,7 +2244,6 @@
           <w:sz w:val="28"/>
           <w:szCs w:val="28"/>
         </w:rPr>
-        <w:lastRenderedPageBreak/>
         <w:t>…….., ngày..…tháng..…năm…..</w:t>
       </w:r>
     </w:p>
@@ -2432,7 +2573,7 @@
         <w:pStyle w:val="CommentText"/>
       </w:pPr>
       <w:r>
-        <w:t xml:space="preserve">      "format": "number_char_vi"</w:t>
+        <w:t xml:space="preserve">      "format": "number_char_Vi"</w:t>
       </w:r>
     </w:p>
     <w:p>
@@ -2472,7 +2613,7 @@
         <w:pStyle w:val="CommentText"/>
       </w:pPr>
       <w:r>
-        <w:t xml:space="preserve">      "format": "number_char_en"</w:t>
+        <w:t xml:space="preserve">      "format": "number_char_En"</w:t>
       </w:r>
     </w:p>
     <w:p>
@@ -2520,14 +2661,6 @@
         <w:pStyle w:val="CommentText"/>
       </w:pPr>
       <w:r>
-        <w:t xml:space="preserve">      "index": "ROW_NUM",</w:t>
-      </w:r>
-    </w:p>
-    <w:p>
-      <w:pPr>
-        <w:pStyle w:val="CommentText"/>
-      </w:pPr>
-      <w:r>
         <w:t xml:space="preserve">      "row": {</w:t>
       </w:r>
     </w:p>
@@ -2536,7 +2669,15 @@
         <w:pStyle w:val="CommentText"/>
       </w:pPr>
       <w:r>
-        <w:t xml:space="preserve">        "range": "2|4",</w:t>
+        <w:t xml:space="preserve">        "index": "ROW_NUM",</w:t>
+      </w:r>
+    </w:p>
+    <w:p>
+      <w:pPr>
+        <w:pStyle w:val="CommentText"/>
+      </w:pPr>
+      <w:r>
+        <w:t xml:space="preserve">        "range": "2|2",</w:t>
       </w:r>
     </w:p>
     <w:p>
@@ -2560,6 +2701,270 @@
         <w:pStyle w:val="CommentText"/>
       </w:pPr>
       <w:r>
+        <w:t xml:space="preserve">            "name": "ROW_NUM",</w:t>
+      </w:r>
+    </w:p>
+    <w:p>
+      <w:pPr>
+        <w:pStyle w:val="CommentText"/>
+      </w:pPr>
+      <w:r>
+        <w:t xml:space="preserve">            "format": "number"</w:t>
+      </w:r>
+    </w:p>
+    <w:p>
+      <w:pPr>
+        <w:pStyle w:val="CommentText"/>
+      </w:pPr>
+      <w:r>
+        <w:t xml:space="preserve">          },</w:t>
+      </w:r>
+    </w:p>
+    <w:p>
+      <w:pPr>
+        <w:pStyle w:val="CommentText"/>
+      </w:pPr>
+      <w:r>
+        <w:t xml:space="preserve">          {</w:t>
+      </w:r>
+    </w:p>
+    <w:p>
+      <w:pPr>
+        <w:pStyle w:val="CommentText"/>
+      </w:pPr>
+      <w:r>
+        <w:t xml:space="preserve">            "name": "INFO",</w:t>
+      </w:r>
+    </w:p>
+    <w:p>
+      <w:pPr>
+        <w:pStyle w:val="CommentText"/>
+      </w:pPr>
+      <w:r>
+        <w:t xml:space="preserve">            "format": "string"</w:t>
+      </w:r>
+    </w:p>
+    <w:p>
+      <w:pPr>
+        <w:pStyle w:val="CommentText"/>
+      </w:pPr>
+      <w:r>
+        <w:t xml:space="preserve">          },</w:t>
+      </w:r>
+    </w:p>
+    <w:p>
+      <w:pPr>
+        <w:pStyle w:val="CommentText"/>
+      </w:pPr>
+      <w:r>
+        <w:t xml:space="preserve">          {</w:t>
+      </w:r>
+    </w:p>
+    <w:p>
+      <w:pPr>
+        <w:pStyle w:val="CommentText"/>
+      </w:pPr>
+      <w:r>
+        <w:t xml:space="preserve">            "name": "NUM_MEMBER",</w:t>
+      </w:r>
+    </w:p>
+    <w:p>
+      <w:pPr>
+        <w:pStyle w:val="CommentText"/>
+      </w:pPr>
+      <w:r>
+        <w:t xml:space="preserve">            "format": "string"</w:t>
+      </w:r>
+    </w:p>
+    <w:p>
+      <w:pPr>
+        <w:pStyle w:val="CommentText"/>
+      </w:pPr>
+      <w:r>
+        <w:t xml:space="preserve">          },</w:t>
+      </w:r>
+    </w:p>
+    <w:p>
+      <w:pPr>
+        <w:pStyle w:val="CommentText"/>
+      </w:pPr>
+      <w:r>
+        <w:t xml:space="preserve">          {</w:t>
+      </w:r>
+    </w:p>
+    <w:p>
+      <w:pPr>
+        <w:pStyle w:val="CommentText"/>
+      </w:pPr>
+      <w:r>
+        <w:t xml:space="preserve">            "name": "NUM_IN",</w:t>
+      </w:r>
+    </w:p>
+    <w:p>
+      <w:pPr>
+        <w:pStyle w:val="CommentText"/>
+      </w:pPr>
+      <w:r>
+        <w:t xml:space="preserve">            "format": "number"</w:t>
+      </w:r>
+    </w:p>
+    <w:p>
+      <w:pPr>
+        <w:pStyle w:val="CommentText"/>
+      </w:pPr>
+      <w:r>
+        <w:t xml:space="preserve">          },</w:t>
+      </w:r>
+    </w:p>
+    <w:p>
+      <w:pPr>
+        <w:pStyle w:val="CommentText"/>
+      </w:pPr>
+      <w:r>
+        <w:t xml:space="preserve">          {</w:t>
+      </w:r>
+    </w:p>
+    <w:p>
+      <w:pPr>
+        <w:pStyle w:val="CommentText"/>
+      </w:pPr>
+      <w:r>
+        <w:t xml:space="preserve">            "name": "NUM_OUT",</w:t>
+      </w:r>
+    </w:p>
+    <w:p>
+      <w:pPr>
+        <w:pStyle w:val="CommentText"/>
+      </w:pPr>
+      <w:r>
+        <w:t xml:space="preserve">            "format": "number"</w:t>
+      </w:r>
+    </w:p>
+    <w:p>
+      <w:pPr>
+        <w:pStyle w:val="CommentText"/>
+      </w:pPr>
+      <w:r>
+        <w:t xml:space="preserve">          },</w:t>
+      </w:r>
+    </w:p>
+    <w:p>
+      <w:pPr>
+        <w:pStyle w:val="CommentText"/>
+      </w:pPr>
+      <w:r>
+        <w:t xml:space="preserve">          {</w:t>
+      </w:r>
+    </w:p>
+    <w:p>
+      <w:pPr>
+        <w:pStyle w:val="CommentText"/>
+      </w:pPr>
+      <w:r>
+        <w:t xml:space="preserve">            "name": "NUM_TOTAL",</w:t>
+      </w:r>
+    </w:p>
+    <w:p>
+      <w:pPr>
+        <w:pStyle w:val="CommentText"/>
+      </w:pPr>
+      <w:r>
+        <w:t xml:space="preserve">            "format": "number"</w:t>
+      </w:r>
+    </w:p>
+    <w:p>
+      <w:pPr>
+        <w:pStyle w:val="CommentText"/>
+      </w:pPr>
+      <w:r>
+        <w:t xml:space="preserve">          }</w:t>
+      </w:r>
+    </w:p>
+    <w:p>
+      <w:pPr>
+        <w:pStyle w:val="CommentText"/>
+      </w:pPr>
+      <w:r>
+        <w:t xml:space="preserve">        ]</w:t>
+      </w:r>
+    </w:p>
+    <w:p>
+      <w:pPr>
+        <w:pStyle w:val="CommentText"/>
+      </w:pPr>
+      <w:r>
+        <w:t xml:space="preserve">      }</w:t>
+      </w:r>
+    </w:p>
+    <w:p>
+      <w:pPr>
+        <w:pStyle w:val="CommentText"/>
+      </w:pPr>
+      <w:r>
+        <w:t xml:space="preserve">    },</w:t>
+      </w:r>
+    </w:p>
+    <w:p>
+      <w:pPr>
+        <w:pStyle w:val="CommentText"/>
+      </w:pPr>
+      <w:r>
+        <w:t xml:space="preserve">    {</w:t>
+      </w:r>
+    </w:p>
+    <w:p>
+      <w:pPr>
+        <w:pStyle w:val="CommentText"/>
+      </w:pPr>
+      <w:r>
+        <w:t xml:space="preserve">      "name": "TABLE_GENERATE_1",</w:t>
+      </w:r>
+    </w:p>
+    <w:p>
+      <w:pPr>
+        <w:pStyle w:val="CommentText"/>
+      </w:pPr>
+      <w:r>
+        <w:t xml:space="preserve">      "row": {</w:t>
+      </w:r>
+    </w:p>
+    <w:p>
+      <w:pPr>
+        <w:pStyle w:val="CommentText"/>
+      </w:pPr>
+      <w:r>
+        <w:t xml:space="preserve">        "index": "GROUP",</w:t>
+      </w:r>
+    </w:p>
+    <w:p>
+      <w:pPr>
+        <w:pStyle w:val="CommentText"/>
+      </w:pPr>
+      <w:r>
+        <w:t xml:space="preserve">        "range": "2|3",</w:t>
+      </w:r>
+    </w:p>
+    <w:p>
+      <w:pPr>
+        <w:pStyle w:val="CommentText"/>
+      </w:pPr>
+      <w:r>
+        <w:t xml:space="preserve">        "column": [</w:t>
+      </w:r>
+    </w:p>
+    <w:p>
+      <w:pPr>
+        <w:pStyle w:val="CommentText"/>
+      </w:pPr>
+      <w:r>
+        <w:t xml:space="preserve">          {</w:t>
+      </w:r>
+    </w:p>
+    <w:p>
+      <w:pPr>
+        <w:pStyle w:val="CommentText"/>
+      </w:pPr>
+      <w:r>
         <w:t xml:space="preserve">            "name": "GROUP",</w:t>
       </w:r>
     </w:p>
@@ -2600,335 +3005,7 @@
         <w:pStyle w:val="CommentText"/>
       </w:pPr>
       <w:r>
-        <w:t xml:space="preserve">          "range": "3|3",</w:t>
-      </w:r>
-    </w:p>
-    <w:p>
-      <w:pPr>
-        <w:pStyle w:val="CommentText"/>
-      </w:pPr>
-      <w:r>
-        <w:t xml:space="preserve">          "column": [</w:t>
-      </w:r>
-    </w:p>
-    <w:p>
-      <w:pPr>
-        <w:pStyle w:val="CommentText"/>
-      </w:pPr>
-      <w:r>
-        <w:t xml:space="preserve">            {</w:t>
-      </w:r>
-    </w:p>
-    <w:p>
-      <w:pPr>
-        <w:pStyle w:val="CommentText"/>
-      </w:pPr>
-      <w:r>
-        <w:t xml:space="preserve">              "name": "ROW_NUM",</w:t>
-      </w:r>
-    </w:p>
-    <w:p>
-      <w:pPr>
-        <w:pStyle w:val="CommentText"/>
-      </w:pPr>
-      <w:r>
-        <w:t xml:space="preserve">              "format": "number"</w:t>
-      </w:r>
-    </w:p>
-    <w:p>
-      <w:pPr>
-        <w:pStyle w:val="CommentText"/>
-      </w:pPr>
-      <w:r>
-        <w:t xml:space="preserve">            },</w:t>
-      </w:r>
-    </w:p>
-    <w:p>
-      <w:pPr>
-        <w:pStyle w:val="CommentText"/>
-      </w:pPr>
-      <w:r>
-        <w:t xml:space="preserve">            {</w:t>
-      </w:r>
-    </w:p>
-    <w:p>
-      <w:pPr>
-        <w:pStyle w:val="CommentText"/>
-      </w:pPr>
-      <w:r>
-        <w:t xml:space="preserve">              "name": "INFO",</w:t>
-      </w:r>
-    </w:p>
-    <w:p>
-      <w:pPr>
-        <w:pStyle w:val="CommentText"/>
-      </w:pPr>
-      <w:r>
-        <w:t xml:space="preserve">              "format": "string"</w:t>
-      </w:r>
-    </w:p>
-    <w:p>
-      <w:pPr>
-        <w:pStyle w:val="CommentText"/>
-      </w:pPr>
-      <w:r>
-        <w:t xml:space="preserve">            },</w:t>
-      </w:r>
-    </w:p>
-    <w:p>
-      <w:pPr>
-        <w:pStyle w:val="CommentText"/>
-      </w:pPr>
-      <w:r>
-        <w:t xml:space="preserve">            {</w:t>
-      </w:r>
-    </w:p>
-    <w:p>
-      <w:pPr>
-        <w:pStyle w:val="CommentText"/>
-      </w:pPr>
-      <w:r>
-        <w:t xml:space="preserve">              "name": "NUM_MEMBER",</w:t>
-      </w:r>
-    </w:p>
-    <w:p>
-      <w:pPr>
-        <w:pStyle w:val="CommentText"/>
-      </w:pPr>
-      <w:r>
-        <w:t xml:space="preserve">              "format": "string"</w:t>
-      </w:r>
-    </w:p>
-    <w:p>
-      <w:pPr>
-        <w:pStyle w:val="CommentText"/>
-      </w:pPr>
-      <w:r>
-        <w:t xml:space="preserve">            },</w:t>
-      </w:r>
-    </w:p>
-    <w:p>
-      <w:pPr>
-        <w:pStyle w:val="CommentText"/>
-      </w:pPr>
-      <w:r>
-        <w:t xml:space="preserve">            {</w:t>
-      </w:r>
-    </w:p>
-    <w:p>
-      <w:pPr>
-        <w:pStyle w:val="CommentText"/>
-      </w:pPr>
-      <w:r>
-        <w:t xml:space="preserve">              "name": "NUM_IN",</w:t>
-      </w:r>
-    </w:p>
-    <w:p>
-      <w:pPr>
-        <w:pStyle w:val="CommentText"/>
-      </w:pPr>
-      <w:r>
-        <w:t xml:space="preserve">              "format": "number"</w:t>
-      </w:r>
-    </w:p>
-    <w:p>
-      <w:pPr>
-        <w:pStyle w:val="CommentText"/>
-      </w:pPr>
-      <w:r>
-        <w:t xml:space="preserve">            },</w:t>
-      </w:r>
-    </w:p>
-    <w:p>
-      <w:pPr>
-        <w:pStyle w:val="CommentText"/>
-      </w:pPr>
-      <w:r>
-        <w:t xml:space="preserve">            {</w:t>
-      </w:r>
-    </w:p>
-    <w:p>
-      <w:pPr>
-        <w:pStyle w:val="CommentText"/>
-      </w:pPr>
-      <w:r>
-        <w:t xml:space="preserve">              "name": "NUM_OUT",</w:t>
-      </w:r>
-    </w:p>
-    <w:p>
-      <w:pPr>
-        <w:pStyle w:val="CommentText"/>
-      </w:pPr>
-      <w:r>
-        <w:t xml:space="preserve">              "format": "number"</w:t>
-      </w:r>
-    </w:p>
-    <w:p>
-      <w:pPr>
-        <w:pStyle w:val="CommentText"/>
-      </w:pPr>
-      <w:r>
-        <w:t xml:space="preserve">            },</w:t>
-      </w:r>
-    </w:p>
-    <w:p>
-      <w:pPr>
-        <w:pStyle w:val="CommentText"/>
-      </w:pPr>
-      <w:r>
-        <w:t xml:space="preserve">            {</w:t>
-      </w:r>
-    </w:p>
-    <w:p>
-      <w:pPr>
-        <w:pStyle w:val="CommentText"/>
-      </w:pPr>
-      <w:r>
-        <w:t xml:space="preserve">              "name": "NUM_TOTAL",</w:t>
-      </w:r>
-    </w:p>
-    <w:p>
-      <w:pPr>
-        <w:pStyle w:val="CommentText"/>
-      </w:pPr>
-      <w:r>
-        <w:t xml:space="preserve">              "format": "number"</w:t>
-      </w:r>
-    </w:p>
-    <w:p>
-      <w:pPr>
-        <w:pStyle w:val="CommentText"/>
-      </w:pPr>
-      <w:r>
-        <w:t xml:space="preserve">            }</w:t>
-      </w:r>
-    </w:p>
-    <w:p>
-      <w:pPr>
-        <w:pStyle w:val="CommentText"/>
-      </w:pPr>
-      <w:r>
-        <w:t xml:space="preserve">          ]</w:t>
-      </w:r>
-    </w:p>
-    <w:p>
-      <w:pPr>
-        <w:pStyle w:val="CommentText"/>
-      </w:pPr>
-      <w:r>
-        <w:t xml:space="preserve">        }</w:t>
-      </w:r>
-    </w:p>
-    <w:p>
-      <w:pPr>
-        <w:pStyle w:val="CommentText"/>
-      </w:pPr>
-      <w:r>
-        <w:t xml:space="preserve">      }</w:t>
-      </w:r>
-    </w:p>
-    <w:p>
-      <w:pPr>
-        <w:pStyle w:val="CommentText"/>
-      </w:pPr>
-      <w:r>
-        <w:t xml:space="preserve">    },</w:t>
-      </w:r>
-    </w:p>
-    <w:p>
-      <w:pPr>
-        <w:pStyle w:val="CommentText"/>
-      </w:pPr>
-      <w:r>
-        <w:t xml:space="preserve">    {</w:t>
-      </w:r>
-    </w:p>
-    <w:p>
-      <w:pPr>
-        <w:pStyle w:val="CommentText"/>
-      </w:pPr>
-      <w:r>
-        <w:t xml:space="preserve">      "name": "TABLE_GENERATE_1",</w:t>
-      </w:r>
-    </w:p>
-    <w:p>
-      <w:pPr>
-        <w:pStyle w:val="CommentText"/>
-      </w:pPr>
-      <w:r>
-        <w:t xml:space="preserve">      "index": "ROW_NUM",</w:t>
-      </w:r>
-    </w:p>
-    <w:p>
-      <w:pPr>
-        <w:pStyle w:val="CommentText"/>
-      </w:pPr>
-      <w:r>
-        <w:t xml:space="preserve">      "row": {</w:t>
-      </w:r>
-    </w:p>
-    <w:p>
-      <w:pPr>
-        <w:pStyle w:val="CommentText"/>
-      </w:pPr>
-      <w:r>
-        <w:t xml:space="preserve">        "range": "2|4",</w:t>
-      </w:r>
-    </w:p>
-    <w:p>
-      <w:pPr>
-        <w:pStyle w:val="CommentText"/>
-      </w:pPr>
-      <w:r>
-        <w:t xml:space="preserve">        "column": [</w:t>
-      </w:r>
-    </w:p>
-    <w:p>
-      <w:pPr>
-        <w:pStyle w:val="CommentText"/>
-      </w:pPr>
-      <w:r>
-        <w:t xml:space="preserve">          {</w:t>
-      </w:r>
-    </w:p>
-    <w:p>
-      <w:pPr>
-        <w:pStyle w:val="CommentText"/>
-      </w:pPr>
-      <w:r>
-        <w:t xml:space="preserve">            "name": "GROUP",</w:t>
-      </w:r>
-    </w:p>
-    <w:p>
-      <w:pPr>
-        <w:pStyle w:val="CommentText"/>
-      </w:pPr>
-      <w:r>
-        <w:t xml:space="preserve">            "format": "string"</w:t>
-      </w:r>
-    </w:p>
-    <w:p>
-      <w:pPr>
-        <w:pStyle w:val="CommentText"/>
-      </w:pPr>
-      <w:r>
-        <w:t xml:space="preserve">          }</w:t>
-      </w:r>
-    </w:p>
-    <w:p>
-      <w:pPr>
-        <w:pStyle w:val="CommentText"/>
-      </w:pPr>
-      <w:r>
-        <w:t xml:space="preserve">        ],</w:t>
-      </w:r>
-    </w:p>
-    <w:p>
-      <w:pPr>
-        <w:pStyle w:val="CommentText"/>
-      </w:pPr>
-      <w:r>
-        <w:t xml:space="preserve">        "row": {</w:t>
+        <w:t xml:space="preserve">          "index": "ROW_NUM",</w:t>
       </w:r>
     </w:p>
     <w:p>
@@ -4323,7 +4400,7 @@
 </file>
 
 <file path=customXml/itemProps1.xml><?xml version="1.0" encoding="utf-8"?>
-<ds:datastoreItem xmlns:ds="http://schemas.openxmlformats.org/officeDocument/2006/customXml" ds:itemID="{4E176567-1251-4B6B-A5DE-AF77AC826000}">
+<ds:datastoreItem xmlns:ds="http://schemas.openxmlformats.org/officeDocument/2006/customXml" ds:itemID="{69A15AB5-4E31-4E09-AFDA-A59CFE26AB55}">
   <ds:schemaRefs>
     <ds:schemaRef ds:uri="http://schemas.openxmlformats.org/officeDocument/2006/bibliography"/>
   </ds:schemaRefs>

--- a/Mau 33C-THQ.docx
+++ b/Mau 33C-THQ.docx
@@ -9,6 +9,12 @@
           <w:i/>
         </w:rPr>
       </w:pPr>
+      <w:r>
+        <w:rPr>
+          <w:rStyle w:val="CommentReference"/>
+        </w:rPr>
+        <w:commentReference w:id="0"/>
+      </w:r>
       <w:r>
         <w:rPr>
           <w:i/>
@@ -99,6 +105,8 @@
         <w:t>Độc lập - Tự do - Hạnh phúc</w:t>
       </w:r>
     </w:p>
+    <w:bookmarkStart w:id="1" w:name="_GoBack"/>
+    <w:bookmarkEnd w:id="1"/>
     <w:p>
       <w:pPr>
         <w:jc w:val="center"/>
@@ -201,7 +209,6 @@
           <w:szCs w:val="28"/>
         </w:rPr>
       </w:pPr>
-      <w:commentRangeStart w:id="0"/>
       <w:r>
         <w:rPr>
           <w:b/>
@@ -209,13 +216,6 @@
           <w:szCs w:val="28"/>
         </w:rPr>
         <w:t xml:space="preserve">GIẤY </w:t>
-      </w:r>
-      <w:commentRangeEnd w:id="0"/>
-      <w:r>
-        <w:rPr>
-          <w:rStyle w:val="CommentReference"/>
-        </w:rPr>
-        <w:commentReference w:id="0"/>
       </w:r>
       <w:r>
         <w:rPr>
@@ -629,8 +629,6 @@
         </w:rPr>
         <w:t>&lt;#general.GENERAL_BOND_PRICE_VI&gt;</w:t>
       </w:r>
-      <w:bookmarkStart w:id="1" w:name="_GoBack"/>
-      <w:bookmarkEnd w:id="1"/>
     </w:p>
     <w:p>
       <w:pPr>
@@ -689,16 +687,17 @@
     </w:p>
     <w:tbl>
       <w:tblPr>
-        <w:tblW w:w="9545" w:type="dxa"/>
+        <w:tblW w:w="9715" w:type="dxa"/>
+        <w:tblLayout w:type="fixed"/>
         <w:tblLook w:val="04A0" w:firstRow="1" w:lastRow="0" w:firstColumn="1" w:lastColumn="0" w:noHBand="0" w:noVBand="1"/>
       </w:tblPr>
       <w:tblGrid>
-        <w:gridCol w:w="1523"/>
-        <w:gridCol w:w="1780"/>
-        <w:gridCol w:w="1813"/>
-        <w:gridCol w:w="1336"/>
-        <w:gridCol w:w="1482"/>
-        <w:gridCol w:w="1659"/>
+        <w:gridCol w:w="895"/>
+        <w:gridCol w:w="3330"/>
+        <w:gridCol w:w="1440"/>
+        <w:gridCol w:w="1435"/>
+        <w:gridCol w:w="1445"/>
+        <w:gridCol w:w="1170"/>
       </w:tblGrid>
       <w:tr>
         <w:trPr>
@@ -706,7 +705,7 @@
         </w:trPr>
         <w:tc>
           <w:tcPr>
-            <w:tcW w:w="670" w:type="dxa"/>
+            <w:tcW w:w="895" w:type="dxa"/>
             <w:vMerge w:val="restart"/>
             <w:tcBorders>
               <w:top w:val="single" w:sz="4" w:space="0" w:color="auto"/>
@@ -750,7 +749,7 @@
         </w:tc>
         <w:tc>
           <w:tcPr>
-            <w:tcW w:w="3015" w:type="dxa"/>
+            <w:tcW w:w="3330" w:type="dxa"/>
             <w:vMerge w:val="restart"/>
             <w:tcBorders>
               <w:top w:val="single" w:sz="4" w:space="0" w:color="auto"/>
@@ -781,15 +780,6 @@
                 <w:szCs w:val="24"/>
               </w:rPr>
               <w:t>Thông tin</w:t>
-            </w:r>
-            <w:r>
-              <w:rPr>
-                <w:b/>
-                <w:bCs/>
-                <w:sz w:val="24"/>
-                <w:szCs w:val="24"/>
-              </w:rPr>
-              <w:t xml:space="preserve"> 0</w:t>
             </w:r>
           </w:p>
         </w:tc>
@@ -830,7 +820,7 @@
         </w:tc>
         <w:tc>
           <w:tcPr>
-            <w:tcW w:w="3137" w:type="dxa"/>
+            <w:tcW w:w="2880" w:type="dxa"/>
             <w:gridSpan w:val="2"/>
             <w:tcBorders>
               <w:top w:val="single" w:sz="4" w:space="0" w:color="auto"/>
@@ -866,7 +856,7 @@
         </w:tc>
         <w:tc>
           <w:tcPr>
-            <w:tcW w:w="1283" w:type="dxa"/>
+            <w:tcW w:w="1170" w:type="dxa"/>
             <w:vMerge w:val="restart"/>
             <w:tcBorders>
               <w:top w:val="single" w:sz="4" w:space="0" w:color="auto"/>
@@ -906,7 +896,7 @@
         </w:trPr>
         <w:tc>
           <w:tcPr>
-            <w:tcW w:w="670" w:type="dxa"/>
+            <w:tcW w:w="895" w:type="dxa"/>
             <w:vMerge/>
             <w:tcBorders>
               <w:left w:val="single" w:sz="4" w:space="0" w:color="auto"/>
@@ -931,7 +921,7 @@
         </w:tc>
         <w:tc>
           <w:tcPr>
-            <w:tcW w:w="3015" w:type="dxa"/>
+            <w:tcW w:w="3330" w:type="dxa"/>
             <w:vMerge/>
             <w:tcBorders>
               <w:top w:val="single" w:sz="4" w:space="0" w:color="auto"/>
@@ -982,7 +972,7 @@
         </w:tc>
         <w:tc>
           <w:tcPr>
-            <w:tcW w:w="1427" w:type="dxa"/>
+            <w:tcW w:w="1435" w:type="dxa"/>
             <w:tcBorders>
               <w:top w:val="nil"/>
               <w:left w:val="nil"/>
@@ -1017,7 +1007,7 @@
         </w:tc>
         <w:tc>
           <w:tcPr>
-            <w:tcW w:w="1710" w:type="dxa"/>
+            <w:tcW w:w="1445" w:type="dxa"/>
             <w:tcBorders>
               <w:top w:val="nil"/>
               <w:left w:val="nil"/>
@@ -1052,7 +1042,7 @@
         </w:tc>
         <w:tc>
           <w:tcPr>
-            <w:tcW w:w="1283" w:type="dxa"/>
+            <w:tcW w:w="1170" w:type="dxa"/>
             <w:vMerge/>
             <w:tcBorders>
               <w:left w:val="nil"/>
@@ -1083,7 +1073,7 @@
         </w:trPr>
         <w:tc>
           <w:tcPr>
-            <w:tcW w:w="670" w:type="dxa"/>
+            <w:tcW w:w="895" w:type="dxa"/>
             <w:tcBorders>
               <w:top w:val="single" w:sz="4" w:space="0" w:color="auto"/>
               <w:left w:val="single" w:sz="4" w:space="0" w:color="auto"/>
@@ -1106,7 +1096,7 @@
         </w:tc>
         <w:tc>
           <w:tcPr>
-            <w:tcW w:w="3015" w:type="dxa"/>
+            <w:tcW w:w="3330" w:type="dxa"/>
             <w:tcBorders>
               <w:top w:val="single" w:sz="4" w:space="0" w:color="auto"/>
               <w:left w:val="nil"/>
@@ -1153,7 +1143,7 @@
         </w:tc>
         <w:tc>
           <w:tcPr>
-            <w:tcW w:w="1427" w:type="dxa"/>
+            <w:tcW w:w="1435" w:type="dxa"/>
             <w:tcBorders>
               <w:top w:val="single" w:sz="4" w:space="0" w:color="auto"/>
               <w:left w:val="nil"/>
@@ -1180,7 +1170,7 @@
         </w:tc>
         <w:tc>
           <w:tcPr>
-            <w:tcW w:w="1710" w:type="dxa"/>
+            <w:tcW w:w="1445" w:type="dxa"/>
             <w:tcBorders>
               <w:top w:val="single" w:sz="4" w:space="0" w:color="auto"/>
               <w:left w:val="nil"/>
@@ -1207,7 +1197,7 @@
         </w:tc>
         <w:tc>
           <w:tcPr>
-            <w:tcW w:w="1283" w:type="dxa"/>
+            <w:tcW w:w="1170" w:type="dxa"/>
             <w:tcBorders>
               <w:top w:val="single" w:sz="4" w:space="0" w:color="auto"/>
               <w:left w:val="nil"/>
@@ -1239,7 +1229,7 @@
         </w:trPr>
         <w:tc>
           <w:tcPr>
-            <w:tcW w:w="8262" w:type="dxa"/>
+            <w:tcW w:w="8545" w:type="dxa"/>
             <w:gridSpan w:val="5"/>
             <w:tcBorders>
               <w:top w:val="single" w:sz="4" w:space="0" w:color="auto"/>
@@ -1270,7 +1260,7 @@
         </w:tc>
         <w:tc>
           <w:tcPr>
-            <w:tcW w:w="1283" w:type="dxa"/>
+            <w:tcW w:w="1170" w:type="dxa"/>
             <w:tcBorders>
               <w:top w:val="single" w:sz="4" w:space="0" w:color="auto"/>
               <w:left w:val="nil"/>
@@ -1298,7 +1288,7 @@
         </w:trPr>
         <w:tc>
           <w:tcPr>
-            <w:tcW w:w="8262" w:type="dxa"/>
+            <w:tcW w:w="8545" w:type="dxa"/>
             <w:gridSpan w:val="5"/>
             <w:tcBorders>
               <w:top w:val="single" w:sz="4" w:space="0" w:color="auto"/>
@@ -1325,7 +1315,7 @@
         </w:tc>
         <w:tc>
           <w:tcPr>
-            <w:tcW w:w="1283" w:type="dxa"/>
+            <w:tcW w:w="1170" w:type="dxa"/>
             <w:tcBorders>
               <w:top w:val="single" w:sz="4" w:space="0" w:color="auto"/>
               <w:left w:val="nil"/>
@@ -1360,16 +1350,16 @@
     </w:p>
     <w:tbl>
       <w:tblPr>
-        <w:tblW w:w="9545" w:type="dxa"/>
+        <w:tblW w:w="9593" w:type="dxa"/>
         <w:tblLook w:val="04A0" w:firstRow="1" w:lastRow="0" w:firstColumn="1" w:lastColumn="0" w:noHBand="0" w:noVBand="1"/>
       </w:tblPr>
       <w:tblGrid>
-        <w:gridCol w:w="1523"/>
-        <w:gridCol w:w="1780"/>
-        <w:gridCol w:w="1813"/>
-        <w:gridCol w:w="1336"/>
-        <w:gridCol w:w="1482"/>
-        <w:gridCol w:w="1659"/>
+        <w:gridCol w:w="1637"/>
+        <w:gridCol w:w="1189"/>
+        <w:gridCol w:w="1953"/>
+        <w:gridCol w:w="1435"/>
+        <w:gridCol w:w="1593"/>
+        <w:gridCol w:w="1786"/>
       </w:tblGrid>
       <w:tr>
         <w:trPr>
@@ -1377,7 +1367,7 @@
         </w:trPr>
         <w:tc>
           <w:tcPr>
-            <w:tcW w:w="670" w:type="dxa"/>
+            <w:tcW w:w="1621" w:type="dxa"/>
             <w:vMerge w:val="restart"/>
             <w:tcBorders>
               <w:top w:val="single" w:sz="4" w:space="0" w:color="auto"/>
@@ -1421,7 +1411,7 @@
         </w:tc>
         <w:tc>
           <w:tcPr>
-            <w:tcW w:w="3015" w:type="dxa"/>
+            <w:tcW w:w="1179" w:type="dxa"/>
             <w:vMerge w:val="restart"/>
             <w:tcBorders>
               <w:top w:val="single" w:sz="4" w:space="0" w:color="auto"/>
@@ -1457,7 +1447,7 @@
         </w:tc>
         <w:tc>
           <w:tcPr>
-            <w:tcW w:w="1440" w:type="dxa"/>
+            <w:tcW w:w="1935" w:type="dxa"/>
             <w:vMerge w:val="restart"/>
             <w:tcBorders>
               <w:top w:val="single" w:sz="4" w:space="0" w:color="auto"/>
@@ -1492,7 +1482,7 @@
         </w:tc>
         <w:tc>
           <w:tcPr>
-            <w:tcW w:w="3137" w:type="dxa"/>
+            <w:tcW w:w="3182" w:type="dxa"/>
             <w:gridSpan w:val="2"/>
             <w:tcBorders>
               <w:top w:val="single" w:sz="4" w:space="0" w:color="auto"/>
@@ -1528,7 +1518,7 @@
         </w:tc>
         <w:tc>
           <w:tcPr>
-            <w:tcW w:w="1283" w:type="dxa"/>
+            <w:tcW w:w="1673" w:type="dxa"/>
             <w:vMerge w:val="restart"/>
             <w:tcBorders>
               <w:top w:val="single" w:sz="4" w:space="0" w:color="auto"/>
@@ -1568,7 +1558,7 @@
         </w:trPr>
         <w:tc>
           <w:tcPr>
-            <w:tcW w:w="670" w:type="dxa"/>
+            <w:tcW w:w="1621" w:type="dxa"/>
             <w:vMerge/>
             <w:tcBorders>
               <w:left w:val="single" w:sz="4" w:space="0" w:color="auto"/>
@@ -1593,7 +1583,7 @@
         </w:tc>
         <w:tc>
           <w:tcPr>
-            <w:tcW w:w="3015" w:type="dxa"/>
+            <w:tcW w:w="1179" w:type="dxa"/>
             <w:vMerge/>
             <w:tcBorders>
               <w:top w:val="single" w:sz="4" w:space="0" w:color="auto"/>
@@ -1618,7 +1608,7 @@
         </w:tc>
         <w:tc>
           <w:tcPr>
-            <w:tcW w:w="1440" w:type="dxa"/>
+            <w:tcW w:w="1935" w:type="dxa"/>
             <w:vMerge/>
             <w:tcBorders>
               <w:left w:val="nil"/>
@@ -1644,7 +1634,7 @@
         </w:tc>
         <w:tc>
           <w:tcPr>
-            <w:tcW w:w="1427" w:type="dxa"/>
+            <w:tcW w:w="1422" w:type="dxa"/>
             <w:tcBorders>
               <w:top w:val="nil"/>
               <w:left w:val="nil"/>
@@ -1679,7 +1669,7 @@
         </w:tc>
         <w:tc>
           <w:tcPr>
-            <w:tcW w:w="1710" w:type="dxa"/>
+            <w:tcW w:w="1760" w:type="dxa"/>
             <w:tcBorders>
               <w:top w:val="nil"/>
               <w:left w:val="nil"/>
@@ -1714,7 +1704,7 @@
         </w:tc>
         <w:tc>
           <w:tcPr>
-            <w:tcW w:w="1283" w:type="dxa"/>
+            <w:tcW w:w="1673" w:type="dxa"/>
             <w:vMerge/>
             <w:tcBorders>
               <w:left w:val="nil"/>
@@ -1745,7 +1735,7 @@
         </w:trPr>
         <w:tc>
           <w:tcPr>
-            <w:tcW w:w="9545" w:type="dxa"/>
+            <w:tcW w:w="9593" w:type="dxa"/>
             <w:gridSpan w:val="6"/>
             <w:tcBorders>
               <w:top w:val="single" w:sz="4" w:space="0" w:color="auto"/>
@@ -1785,7 +1775,7 @@
         </w:trPr>
         <w:tc>
           <w:tcPr>
-            <w:tcW w:w="670" w:type="dxa"/>
+            <w:tcW w:w="1621" w:type="dxa"/>
             <w:tcBorders>
               <w:top w:val="single" w:sz="4" w:space="0" w:color="auto"/>
               <w:left w:val="single" w:sz="4" w:space="0" w:color="auto"/>
@@ -1807,7 +1797,7 @@
         </w:tc>
         <w:tc>
           <w:tcPr>
-            <w:tcW w:w="3015" w:type="dxa"/>
+            <w:tcW w:w="1179" w:type="dxa"/>
             <w:tcBorders>
               <w:top w:val="single" w:sz="4" w:space="0" w:color="auto"/>
               <w:left w:val="nil"/>
@@ -1826,7 +1816,7 @@
         </w:tc>
         <w:tc>
           <w:tcPr>
-            <w:tcW w:w="1440" w:type="dxa"/>
+            <w:tcW w:w="1935" w:type="dxa"/>
             <w:tcBorders>
               <w:top w:val="single" w:sz="4" w:space="0" w:color="auto"/>
               <w:left w:val="nil"/>
@@ -1852,7 +1842,7 @@
         </w:tc>
         <w:tc>
           <w:tcPr>
-            <w:tcW w:w="1427" w:type="dxa"/>
+            <w:tcW w:w="1422" w:type="dxa"/>
             <w:tcBorders>
               <w:top w:val="single" w:sz="4" w:space="0" w:color="auto"/>
               <w:left w:val="nil"/>
@@ -1878,7 +1868,7 @@
         </w:tc>
         <w:tc>
           <w:tcPr>
-            <w:tcW w:w="1710" w:type="dxa"/>
+            <w:tcW w:w="1760" w:type="dxa"/>
             <w:tcBorders>
               <w:top w:val="single" w:sz="4" w:space="0" w:color="auto"/>
               <w:left w:val="nil"/>
@@ -1904,7 +1894,7 @@
         </w:tc>
         <w:tc>
           <w:tcPr>
-            <w:tcW w:w="1283" w:type="dxa"/>
+            <w:tcW w:w="1673" w:type="dxa"/>
             <w:tcBorders>
               <w:top w:val="single" w:sz="4" w:space="0" w:color="auto"/>
               <w:left w:val="nil"/>
@@ -1935,7 +1925,7 @@
         </w:trPr>
         <w:tc>
           <w:tcPr>
-            <w:tcW w:w="8262" w:type="dxa"/>
+            <w:tcW w:w="7917" w:type="dxa"/>
             <w:gridSpan w:val="5"/>
             <w:tcBorders>
               <w:top w:val="single" w:sz="4" w:space="0" w:color="auto"/>
@@ -1966,7 +1956,7 @@
         </w:tc>
         <w:tc>
           <w:tcPr>
-            <w:tcW w:w="1283" w:type="dxa"/>
+            <w:tcW w:w="1676" w:type="dxa"/>
             <w:tcBorders>
               <w:top w:val="single" w:sz="4" w:space="0" w:color="auto"/>
               <w:left w:val="nil"/>
@@ -1994,7 +1984,7 @@
         </w:trPr>
         <w:tc>
           <w:tcPr>
-            <w:tcW w:w="8262" w:type="dxa"/>
+            <w:tcW w:w="7917" w:type="dxa"/>
             <w:gridSpan w:val="5"/>
             <w:tcBorders>
               <w:top w:val="single" w:sz="4" w:space="0" w:color="auto"/>
@@ -2021,7 +2011,7 @@
         </w:tc>
         <w:tc>
           <w:tcPr>
-            <w:tcW w:w="1283" w:type="dxa"/>
+            <w:tcW w:w="1676" w:type="dxa"/>
             <w:tcBorders>
               <w:top w:val="single" w:sz="4" w:space="0" w:color="auto"/>
               <w:left w:val="nil"/>
@@ -2423,11 +2413,23 @@
 
 <file path=word/comments.xml><?xml version="1.0" encoding="utf-8"?>
 <w:comments xmlns:wpc="http://schemas.microsoft.com/office/word/2010/wordprocessingCanvas" xmlns:cx="http://schemas.microsoft.com/office/drawing/2014/chartex" xmlns:mc="http://schemas.openxmlformats.org/markup-compatibility/2006" xmlns:o="urn:schemas-microsoft-com:office:office" xmlns:r="http://schemas.openxmlformats.org/officeDocument/2006/relationships" xmlns:m="http://schemas.openxmlformats.org/officeDocument/2006/math" xmlns:v="urn:schemas-microsoft-com:vml" xmlns:wp14="http://schemas.microsoft.com/office/word/2010/wordprocessingDrawing" xmlns:wp="http://schemas.openxmlformats.org/drawingml/2006/wordprocessingDrawing" xmlns:w10="urn:schemas-microsoft-com:office:word" xmlns:w="http://schemas.openxmlformats.org/wordprocessingml/2006/main" xmlns:w14="http://schemas.microsoft.com/office/word/2010/wordml" xmlns:w15="http://schemas.microsoft.com/office/word/2012/wordml" xmlns:w16se="http://schemas.microsoft.com/office/word/2015/wordml/symex" xmlns:wpg="http://schemas.microsoft.com/office/word/2010/wordprocessingGroup" xmlns:wpi="http://schemas.microsoft.com/office/word/2010/wordprocessingInk" xmlns:wne="http://schemas.microsoft.com/office/word/2006/wordml" xmlns:wps="http://schemas.microsoft.com/office/word/2010/wordprocessingShape" mc:Ignorable="w14 w15 w16se wp14">
-  <w:comment w:id="0" w:author="AdonisGM" w:date="2024-05-28T11:04:00Z" w:initials="A">
-    <w:p>
-      <w:pPr>
-        <w:pStyle w:val="CommentText"/>
-      </w:pPr>
+  <w:comment w:id="0" w:author="AdonisGM" w:date="2024-07-03T15:48:00Z" w:initials="A">
+    <w:p>
+      <w:pPr>
+        <w:pStyle w:val="CommentText"/>
+      </w:pPr>
+      <w:r>
+        <w:rPr>
+          <w:rStyle w:val="CommentReference"/>
+        </w:rPr>
+        <w:annotationRef/>
+      </w:r>
+      <w:r>
+        <w:rPr>
+          <w:rStyle w:val="CommentReference"/>
+        </w:rPr>
+        <w:annotationRef/>
+      </w:r>
       <w:r>
         <w:t>{</w:t>
       </w:r>
@@ -3263,6 +3265,16 @@
       <w:r>
         <w:t>}</w:t>
       </w:r>
+    </w:p>
+    <w:p>
+      <w:pPr>
+        <w:pStyle w:val="CommentText"/>
+      </w:pPr>
+    </w:p>
+    <w:p>
+      <w:pPr>
+        <w:pStyle w:val="CommentText"/>
+      </w:pPr>
     </w:p>
   </w:comment>
 </w:comments>
@@ -3270,7 +3282,7 @@
 
 <file path=word/commentsExtended.xml><?xml version="1.0" encoding="utf-8"?>
 <w15:commentsEx xmlns:wpc="http://schemas.microsoft.com/office/word/2010/wordprocessingCanvas" xmlns:cx="http://schemas.microsoft.com/office/drawing/2014/chartex" xmlns:mc="http://schemas.openxmlformats.org/markup-compatibility/2006" xmlns:o="urn:schemas-microsoft-com:office:office" xmlns:r="http://schemas.openxmlformats.org/officeDocument/2006/relationships" xmlns:m="http://schemas.openxmlformats.org/officeDocument/2006/math" xmlns:v="urn:schemas-microsoft-com:vml" xmlns:wp14="http://schemas.microsoft.com/office/word/2010/wordprocessingDrawing" xmlns:wp="http://schemas.openxmlformats.org/drawingml/2006/wordprocessingDrawing" xmlns:w10="urn:schemas-microsoft-com:office:word" xmlns:w="http://schemas.openxmlformats.org/wordprocessingml/2006/main" xmlns:w14="http://schemas.microsoft.com/office/word/2010/wordml" xmlns:w15="http://schemas.microsoft.com/office/word/2012/wordml" xmlns:w16se="http://schemas.microsoft.com/office/word/2015/wordml/symex" xmlns:wpg="http://schemas.microsoft.com/office/word/2010/wordprocessingGroup" xmlns:wpi="http://schemas.microsoft.com/office/word/2010/wordprocessingInk" xmlns:wne="http://schemas.microsoft.com/office/word/2006/wordml" xmlns:wps="http://schemas.microsoft.com/office/word/2010/wordprocessingShape" mc:Ignorable="w14 w15 w16se wp14">
-  <w15:commentEx w15:paraId="1579DB0B" w15:done="0"/>
+  <w15:commentEx w15:paraId="1C729E59" w15:done="0"/>
 </w15:commentsEx>
 </file>
 
@@ -4400,7 +4412,7 @@
 </file>
 
 <file path=customXml/itemProps1.xml><?xml version="1.0" encoding="utf-8"?>
-<ds:datastoreItem xmlns:ds="http://schemas.openxmlformats.org/officeDocument/2006/customXml" ds:itemID="{69A15AB5-4E31-4E09-AFDA-A59CFE26AB55}">
+<ds:datastoreItem xmlns:ds="http://schemas.openxmlformats.org/officeDocument/2006/customXml" ds:itemID="{9B01F43E-039D-4A31-A791-739E4367A765}">
   <ds:schemaRefs>
     <ds:schemaRef ds:uri="http://schemas.openxmlformats.org/officeDocument/2006/bibliography"/>
   </ds:schemaRefs>
